--- a/Fundamentos de redes y arquitectruras/pec 2/Entrega/PEC2_Coila_Bustinza_Alan.docx
+++ b/Fundamentos de redes y arquitectruras/pec 2/Entrega/PEC2_Coila_Bustinza_Alan.docx
@@ -1880,7 +1880,7 @@
           </mc:Choice>
           <mc:Fallback>
             <w:pict>
-              <v:rect w14:anchorId="03F97F99" id="docshape3" o:spid="_x0000_s1026" style="position:absolute;margin-left:116.2pt;margin-top:8.6pt;width:3pt;height:3pt;z-index:15728640;visibility:visible;mso-wrap-style:square;mso-width-percent:0;mso-height-percent:0;mso-wrap-distance-left:9pt;mso-wrap-distance-top:0;mso-wrap-distance-right:9pt;mso-wrap-distance-bottom:0;mso-position-horizontal:absolute;mso-position-horizontal-relative:page;mso-position-vertical:absolute;mso-position-vertical-relative:text;mso-width-percent:0;mso-height-percent:0;mso-width-relative:page;mso-height-relative:page;v-text-anchor:top" o:gfxdata="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" fillcolor="black" stroked="f">
+              <v:rect w14:anchorId="7F1E60E2" id="docshape3" o:spid="_x0000_s1026" style="position:absolute;margin-left:116.2pt;margin-top:8.6pt;width:3pt;height:3pt;z-index:15728640;visibility:visible;mso-wrap-style:square;mso-width-percent:0;mso-height-percent:0;mso-wrap-distance-left:9pt;mso-wrap-distance-top:0;mso-wrap-distance-right:9pt;mso-wrap-distance-bottom:0;mso-position-horizontal:absolute;mso-position-horizontal-relative:page;mso-position-vertical:absolute;mso-position-vertical-relative:text;mso-width-percent:0;mso-height-percent:0;mso-width-relative:page;mso-height-relative:page;v-text-anchor:top" o:gfxdata="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" fillcolor="black" stroked="f">
                 <w10:wrap anchorx="page"/>
               </v:rect>
             </w:pict>
@@ -1966,13 +1966,7 @@
         <w:rPr>
           <w:w w:val="97"/>
         </w:rPr>
-        <w:t>a</w:t>
-      </w:r>
-      <w:r>
-        <w:rPr>
-          <w:w w:val="97"/>
-        </w:rPr>
-        <w:t>plicar</w:t>
+        <w:t>aplicar</w:t>
       </w:r>
       <w:r>
         <w:t xml:space="preserve"> </w:t>
@@ -2749,7 +2743,7 @@
           </mc:Choice>
           <mc:Fallback>
             <w:pict>
-              <v:rect w14:anchorId="322319EC" id="docshape4" o:spid="_x0000_s1026" style="position:absolute;margin-left:116.2pt;margin-top:13.35pt;width:3pt;height:3pt;z-index:15729152;visibility:visible;mso-wrap-style:square;mso-width-percent:0;mso-height-percent:0;mso-wrap-distance-left:9pt;mso-wrap-distance-top:0;mso-wrap-distance-right:9pt;mso-wrap-distance-bottom:0;mso-position-horizontal:absolute;mso-position-horizontal-relative:page;mso-position-vertical:absolute;mso-position-vertical-relative:text;mso-width-percent:0;mso-height-percent:0;mso-width-relative:page;mso-height-relative:page;v-text-anchor:top" o:gfxdata="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" fillcolor="black" stroked="f">
+              <v:rect w14:anchorId="73161C06" id="docshape4" o:spid="_x0000_s1026" style="position:absolute;margin-left:116.2pt;margin-top:13.35pt;width:3pt;height:3pt;z-index:15729152;visibility:visible;mso-wrap-style:square;mso-width-percent:0;mso-height-percent:0;mso-wrap-distance-left:9pt;mso-wrap-distance-top:0;mso-wrap-distance-right:9pt;mso-wrap-distance-bottom:0;mso-position-horizontal:absolute;mso-position-horizontal-relative:page;mso-position-vertical:absolute;mso-position-vertical-relative:text;mso-width-percent:0;mso-height-percent:0;mso-width-relative:page;mso-height-relative:page;v-text-anchor:top" o:gfxdata="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" fillcolor="black" stroked="f">
                 <w10:wrap anchorx="page"/>
               </v:rect>
             </w:pict>
@@ -3033,7 +3027,7 @@
           </mc:Choice>
           <mc:Fallback>
             <w:pict>
-              <v:rect w14:anchorId="10B4C517" id="docshape5" o:spid="_x0000_s1026" style="position:absolute;margin-left:116.2pt;margin-top:13.85pt;width:3pt;height:3pt;z-index:15729664;visibility:visible;mso-wrap-style:square;mso-width-percent:0;mso-height-percent:0;mso-wrap-distance-left:9pt;mso-wrap-distance-top:0;mso-wrap-distance-right:9pt;mso-wrap-distance-bottom:0;mso-position-horizontal:absolute;mso-position-horizontal-relative:page;mso-position-vertical:absolute;mso-position-vertical-relative:text;mso-width-percent:0;mso-height-percent:0;mso-width-relative:page;mso-height-relative:page;v-text-anchor:top" o:gfxdata="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" fillcolor="black" stroked="f">
+              <v:rect w14:anchorId="11D802A7" id="docshape5" o:spid="_x0000_s1026" style="position:absolute;margin-left:116.2pt;margin-top:13.85pt;width:3pt;height:3pt;z-index:15729664;visibility:visible;mso-wrap-style:square;mso-width-percent:0;mso-height-percent:0;mso-wrap-distance-left:9pt;mso-wrap-distance-top:0;mso-wrap-distance-right:9pt;mso-wrap-distance-bottom:0;mso-position-horizontal:absolute;mso-position-horizontal-relative:page;mso-position-vertical:absolute;mso-position-vertical-relative:text;mso-width-percent:0;mso-height-percent:0;mso-width-relative:page;mso-height-relative:page;v-text-anchor:top" o:gfxdata="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" fillcolor="black" stroked="f">
                 <w10:wrap anchorx="page"/>
               </v:rect>
             </w:pict>
@@ -3364,7 +3358,7 @@
           </mc:Choice>
           <mc:Fallback>
             <w:pict>
-              <v:rect w14:anchorId="781553E8" id="docshape6" o:spid="_x0000_s1026" style="position:absolute;margin-left:116.2pt;margin-top:8.6pt;width:3pt;height:3pt;z-index:15730176;visibility:visible;mso-wrap-style:square;mso-width-percent:0;mso-height-percent:0;mso-wrap-distance-left:9pt;mso-wrap-distance-top:0;mso-wrap-distance-right:9pt;mso-wrap-distance-bottom:0;mso-position-horizontal:absolute;mso-position-horizontal-relative:page;mso-position-vertical:absolute;mso-position-vertical-relative:text;mso-width-percent:0;mso-height-percent:0;mso-width-relative:page;mso-height-relative:page;v-text-anchor:top" o:gfxdata="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" fillcolor="black" stroked="f">
+              <v:rect w14:anchorId="67229F61" id="docshape6" o:spid="_x0000_s1026" style="position:absolute;margin-left:116.2pt;margin-top:8.6pt;width:3pt;height:3pt;z-index:15730176;visibility:visible;mso-wrap-style:square;mso-width-percent:0;mso-height-percent:0;mso-wrap-distance-left:9pt;mso-wrap-distance-top:0;mso-wrap-distance-right:9pt;mso-wrap-distance-bottom:0;mso-position-horizontal:absolute;mso-position-horizontal-relative:page;mso-position-vertical:absolute;mso-position-vertical-relative:text;mso-width-percent:0;mso-height-percent:0;mso-width-relative:page;mso-height-relative:page;v-text-anchor:top" o:gfxdata="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" fillcolor="black" stroked="f">
                 <w10:wrap anchorx="page"/>
               </v:rect>
             </w:pict>
@@ -3667,7 +3661,7 @@
           </mc:Choice>
           <mc:Fallback>
             <w:pict>
-              <v:rect w14:anchorId="12DC8BFF" id="docshape7" o:spid="_x0000_s1026" style="position:absolute;margin-left:116.2pt;margin-top:13.35pt;width:3pt;height:3pt;z-index:15730688;visibility:visible;mso-wrap-style:square;mso-width-percent:0;mso-height-percent:0;mso-wrap-distance-left:9pt;mso-wrap-distance-top:0;mso-wrap-distance-right:9pt;mso-wrap-distance-bottom:0;mso-position-horizontal:absolute;mso-position-horizontal-relative:page;mso-position-vertical:absolute;mso-position-vertical-relative:text;mso-width-percent:0;mso-height-percent:0;mso-width-relative:page;mso-height-relative:page;v-text-anchor:top" o:gfxdata="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" fillcolor="black" stroked="f">
+              <v:rect w14:anchorId="4BA2BAB5" id="docshape7" o:spid="_x0000_s1026" style="position:absolute;margin-left:116.2pt;margin-top:13.35pt;width:3pt;height:3pt;z-index:15730688;visibility:visible;mso-wrap-style:square;mso-width-percent:0;mso-height-percent:0;mso-wrap-distance-left:9pt;mso-wrap-distance-top:0;mso-wrap-distance-right:9pt;mso-wrap-distance-bottom:0;mso-position-horizontal:absolute;mso-position-horizontal-relative:page;mso-position-vertical:absolute;mso-position-vertical-relative:text;mso-width-percent:0;mso-height-percent:0;mso-width-relative:page;mso-height-relative:page;v-text-anchor:top" o:gfxdata="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" fillcolor="black" stroked="f">
                 <w10:wrap anchorx="page"/>
               </v:rect>
             </w:pict>
@@ -3941,7 +3935,7 @@
           </mc:Choice>
           <mc:Fallback>
             <w:pict>
-              <v:rect w14:anchorId="62F97D53" id="docshape10" o:spid="_x0000_s1026" style="position:absolute;margin-left:116.2pt;margin-top:5.3pt;width:3pt;height:3pt;z-index:15731200;visibility:visible;mso-wrap-style:square;mso-width-percent:0;mso-height-percent:0;mso-wrap-distance-left:9pt;mso-wrap-distance-top:0;mso-wrap-distance-right:9pt;mso-wrap-distance-bottom:0;mso-position-horizontal:absolute;mso-position-horizontal-relative:page;mso-position-vertical:absolute;mso-position-vertical-relative:text;mso-width-percent:0;mso-height-percent:0;mso-width-relative:page;mso-height-relative:page;v-text-anchor:top" o:gfxdata="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" fillcolor="black" stroked="f">
+              <v:rect w14:anchorId="3C5A69C2" id="docshape10" o:spid="_x0000_s1026" style="position:absolute;margin-left:116.2pt;margin-top:5.3pt;width:3pt;height:3pt;z-index:15731200;visibility:visible;mso-wrap-style:square;mso-width-percent:0;mso-height-percent:0;mso-wrap-distance-left:9pt;mso-wrap-distance-top:0;mso-wrap-distance-right:9pt;mso-wrap-distance-bottom:0;mso-position-horizontal:absolute;mso-position-horizontal-relative:page;mso-position-vertical:absolute;mso-position-vertical-relative:text;mso-width-percent:0;mso-height-percent:0;mso-width-relative:page;mso-height-relative:page;v-text-anchor:top" o:gfxdata="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" fillcolor="black" stroked="f">
                 <w10:wrap anchorx="page"/>
               </v:rect>
             </w:pict>
@@ -4254,7 +4248,7 @@
           </mc:Choice>
           <mc:Fallback>
             <w:pict>
-              <v:rect w14:anchorId="475022A9" id="docshape11" o:spid="_x0000_s1026" style="position:absolute;margin-left:116.2pt;margin-top:13.35pt;width:3pt;height:3pt;z-index:15731712;visibility:visible;mso-wrap-style:square;mso-width-percent:0;mso-height-percent:0;mso-wrap-distance-left:9pt;mso-wrap-distance-top:0;mso-wrap-distance-right:9pt;mso-wrap-distance-bottom:0;mso-position-horizontal:absolute;mso-position-horizontal-relative:page;mso-position-vertical:absolute;mso-position-vertical-relative:text;mso-width-percent:0;mso-height-percent:0;mso-width-relative:page;mso-height-relative:page;v-text-anchor:top" o:gfxdata="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" fillcolor="black" stroked="f">
+              <v:rect w14:anchorId="3E7012E7" id="docshape11" o:spid="_x0000_s1026" style="position:absolute;margin-left:116.2pt;margin-top:13.35pt;width:3pt;height:3pt;z-index:15731712;visibility:visible;mso-wrap-style:square;mso-width-percent:0;mso-height-percent:0;mso-wrap-distance-left:9pt;mso-wrap-distance-top:0;mso-wrap-distance-right:9pt;mso-wrap-distance-bottom:0;mso-position-horizontal:absolute;mso-position-horizontal-relative:page;mso-position-vertical:absolute;mso-position-vertical-relative:text;mso-width-percent:0;mso-height-percent:0;mso-width-relative:page;mso-height-relative:page;v-text-anchor:top" o:gfxdata="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" fillcolor="black" stroked="f">
                 <w10:wrap anchorx="page"/>
               </v:rect>
             </w:pict>
@@ -4675,7 +4669,7 @@
           </mc:Choice>
           <mc:Fallback>
             <w:pict>
-              <v:rect w14:anchorId="56BBC38C" id="docshape12" o:spid="_x0000_s1026" style="position:absolute;margin-left:116.2pt;margin-top:13.3pt;width:3pt;height:3pt;z-index:15732224;visibility:visible;mso-wrap-style:square;mso-width-percent:0;mso-height-percent:0;mso-wrap-distance-left:9pt;mso-wrap-distance-top:0;mso-wrap-distance-right:9pt;mso-wrap-distance-bottom:0;mso-position-horizontal:absolute;mso-position-horizontal-relative:page;mso-position-vertical:absolute;mso-position-vertical-relative:text;mso-width-percent:0;mso-height-percent:0;mso-width-relative:page;mso-height-relative:page;v-text-anchor:top" o:gfxdata="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" fillcolor="black" stroked="f">
+              <v:rect w14:anchorId="324E0145" id="docshape12" o:spid="_x0000_s1026" style="position:absolute;margin-left:116.2pt;margin-top:13.3pt;width:3pt;height:3pt;z-index:15732224;visibility:visible;mso-wrap-style:square;mso-width-percent:0;mso-height-percent:0;mso-wrap-distance-left:9pt;mso-wrap-distance-top:0;mso-wrap-distance-right:9pt;mso-wrap-distance-bottom:0;mso-position-horizontal:absolute;mso-position-horizontal-relative:page;mso-position-vertical:absolute;mso-position-vertical-relative:text;mso-width-percent:0;mso-height-percent:0;mso-width-relative:page;mso-height-relative:page;v-text-anchor:top" o:gfxdata="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" fillcolor="black" stroked="f">
                 <w10:wrap anchorx="page"/>
               </v:rect>
             </w:pict>
@@ -4908,7 +4902,7 @@
           </mc:Choice>
           <mc:Fallback>
             <w:pict>
-              <v:rect w14:anchorId="2EFEB799" id="docshape13" o:spid="_x0000_s1026" style="position:absolute;margin-left:116.2pt;margin-top:8.6pt;width:3pt;height:3pt;z-index:15732736;visibility:visible;mso-wrap-style:square;mso-width-percent:0;mso-height-percent:0;mso-wrap-distance-left:9pt;mso-wrap-distance-top:0;mso-wrap-distance-right:9pt;mso-wrap-distance-bottom:0;mso-position-horizontal:absolute;mso-position-horizontal-relative:page;mso-position-vertical:absolute;mso-position-vertical-relative:text;mso-width-percent:0;mso-height-percent:0;mso-width-relative:page;mso-height-relative:page;v-text-anchor:top" o:gfxdata="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" fillcolor="black" stroked="f">
+              <v:rect w14:anchorId="10FB20EE" id="docshape13" o:spid="_x0000_s1026" style="position:absolute;margin-left:116.2pt;margin-top:8.6pt;width:3pt;height:3pt;z-index:15732736;visibility:visible;mso-wrap-style:square;mso-width-percent:0;mso-height-percent:0;mso-wrap-distance-left:9pt;mso-wrap-distance-top:0;mso-wrap-distance-right:9pt;mso-wrap-distance-bottom:0;mso-position-horizontal:absolute;mso-position-horizontal-relative:page;mso-position-vertical:absolute;mso-position-vertical-relative:text;mso-width-percent:0;mso-height-percent:0;mso-width-relative:page;mso-height-relative:page;v-text-anchor:top" o:gfxdata="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" fillcolor="black" stroked="f">
                 <w10:wrap anchorx="page"/>
               </v:rect>
             </w:pict>
@@ -6190,10 +6184,7 @@
         <w:t>e</w:t>
       </w:r>
       <w:r>
-        <w:t>to</w:t>
-      </w:r>
-      <w:r>
-        <w:t xml:space="preserve"> </w:t>
+        <w:t xml:space="preserve">to </w:t>
       </w:r>
       <w:r>
         <w:rPr>
@@ -7312,7 +7303,7 @@
           </mc:Choice>
           <mc:Fallback>
             <w:pict>
-              <v:rect w14:anchorId="35CB58FD" id="docshape14" o:spid="_x0000_s1026" style="position:absolute;margin-left:116.2pt;margin-top:8.65pt;width:3pt;height:3pt;z-index:15733248;visibility:visible;mso-wrap-style:square;mso-width-percent:0;mso-height-percent:0;mso-wrap-distance-left:9pt;mso-wrap-distance-top:0;mso-wrap-distance-right:9pt;mso-wrap-distance-bottom:0;mso-position-horizontal:absolute;mso-position-horizontal-relative:page;mso-position-vertical:absolute;mso-position-vertical-relative:text;mso-width-percent:0;mso-height-percent:0;mso-width-relative:page;mso-height-relative:page;v-text-anchor:top" o:gfxdata="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" fillcolor="black" stroked="f">
+              <v:rect w14:anchorId="592A8845" id="docshape14" o:spid="_x0000_s1026" style="position:absolute;margin-left:116.2pt;margin-top:8.65pt;width:3pt;height:3pt;z-index:15733248;visibility:visible;mso-wrap-style:square;mso-width-percent:0;mso-height-percent:0;mso-wrap-distance-left:9pt;mso-wrap-distance-top:0;mso-wrap-distance-right:9pt;mso-wrap-distance-bottom:0;mso-position-horizontal:absolute;mso-position-horizontal-relative:page;mso-position-vertical:absolute;mso-position-vertical-relative:text;mso-width-percent:0;mso-height-percent:0;mso-width-relative:page;mso-height-relative:page;v-text-anchor:top" o:gfxdata="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" fillcolor="black" stroked="f">
                 <w10:wrap anchorx="page"/>
               </v:rect>
             </w:pict>
@@ -7391,7 +7382,7 @@
           </mc:Choice>
           <mc:Fallback>
             <w:pict>
-              <v:rect w14:anchorId="2EDC4B14" id="docshape15" o:spid="_x0000_s1026" style="position:absolute;margin-left:116.2pt;margin-top:28.6pt;width:3pt;height:3pt;z-index:15733760;visibility:visible;mso-wrap-style:square;mso-width-percent:0;mso-height-percent:0;mso-wrap-distance-left:9pt;mso-wrap-distance-top:0;mso-wrap-distance-right:9pt;mso-wrap-distance-bottom:0;mso-position-horizontal:absolute;mso-position-horizontal-relative:page;mso-position-vertical:absolute;mso-position-vertical-relative:text;mso-width-percent:0;mso-height-percent:0;mso-width-relative:page;mso-height-relative:page;v-text-anchor:top" o:gfxdata="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" fillcolor="black" stroked="f">
+              <v:rect w14:anchorId="26F63684" id="docshape15" o:spid="_x0000_s1026" style="position:absolute;margin-left:116.2pt;margin-top:28.6pt;width:3pt;height:3pt;z-index:15733760;visibility:visible;mso-wrap-style:square;mso-width-percent:0;mso-height-percent:0;mso-wrap-distance-left:9pt;mso-wrap-distance-top:0;mso-wrap-distance-right:9pt;mso-wrap-distance-bottom:0;mso-position-horizontal:absolute;mso-position-horizontal-relative:page;mso-position-vertical:absolute;mso-position-vertical-relative:text;mso-width-percent:0;mso-height-percent:0;mso-width-relative:page;mso-height-relative:page;v-text-anchor:top" o:gfxdata="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" fillcolor="black" stroked="f">
                 <w10:wrap anchorx="page"/>
               </v:rect>
             </w:pict>
@@ -7678,7 +7669,7 @@
           </mc:Choice>
           <mc:Fallback>
             <w:pict>
-              <v:rect w14:anchorId="4C595EFA" id="docshape16" o:spid="_x0000_s1026" style="position:absolute;margin-left:116.2pt;margin-top:5.35pt;width:3pt;height:3pt;z-index:15734272;visibility:visible;mso-wrap-style:square;mso-width-percent:0;mso-height-percent:0;mso-wrap-distance-left:9pt;mso-wrap-distance-top:0;mso-wrap-distance-right:9pt;mso-wrap-distance-bottom:0;mso-position-horizontal:absolute;mso-position-horizontal-relative:page;mso-position-vertical:absolute;mso-position-vertical-relative:text;mso-width-percent:0;mso-height-percent:0;mso-width-relative:page;mso-height-relative:page;v-text-anchor:top" o:gfxdata="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" fillcolor="black" stroked="f">
+              <v:rect w14:anchorId="2A4736B7" id="docshape16" o:spid="_x0000_s1026" style="position:absolute;margin-left:116.2pt;margin-top:5.35pt;width:3pt;height:3pt;z-index:15734272;visibility:visible;mso-wrap-style:square;mso-width-percent:0;mso-height-percent:0;mso-wrap-distance-left:9pt;mso-wrap-distance-top:0;mso-wrap-distance-right:9pt;mso-wrap-distance-bottom:0;mso-position-horizontal:absolute;mso-position-horizontal-relative:page;mso-position-vertical:absolute;mso-position-vertical-relative:text;mso-width-percent:0;mso-height-percent:0;mso-width-relative:page;mso-height-relative:page;v-text-anchor:top" o:gfxdata="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" fillcolor="black" stroked="f">
                 <w10:wrap anchorx="page"/>
               </v:rect>
             </w:pict>
@@ -7757,7 +7748,7 @@
           </mc:Choice>
           <mc:Fallback>
             <w:pict>
-              <v:rect w14:anchorId="7FE44F0D" id="docshape17" o:spid="_x0000_s1026" style="position:absolute;margin-left:116.2pt;margin-top:25.3pt;width:3pt;height:3pt;z-index:15734784;visibility:visible;mso-wrap-style:square;mso-width-percent:0;mso-height-percent:0;mso-wrap-distance-left:9pt;mso-wrap-distance-top:0;mso-wrap-distance-right:9pt;mso-wrap-distance-bottom:0;mso-position-horizontal:absolute;mso-position-horizontal-relative:page;mso-position-vertical:absolute;mso-position-vertical-relative:text;mso-width-percent:0;mso-height-percent:0;mso-width-relative:page;mso-height-relative:page;v-text-anchor:top" o:gfxdata="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" fillcolor="black" stroked="f">
+              <v:rect w14:anchorId="21F133AB" id="docshape17" o:spid="_x0000_s1026" style="position:absolute;margin-left:116.2pt;margin-top:25.3pt;width:3pt;height:3pt;z-index:15734784;visibility:visible;mso-wrap-style:square;mso-width-percent:0;mso-height-percent:0;mso-wrap-distance-left:9pt;mso-wrap-distance-top:0;mso-wrap-distance-right:9pt;mso-wrap-distance-bottom:0;mso-position-horizontal:absolute;mso-position-horizontal-relative:page;mso-position-vertical:absolute;mso-position-vertical-relative:text;mso-width-percent:0;mso-height-percent:0;mso-width-relative:page;mso-height-relative:page;v-text-anchor:top" o:gfxdata="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" fillcolor="black" stroked="f">
                 <w10:wrap anchorx="page"/>
               </v:rect>
             </w:pict>
@@ -8016,7 +8007,7 @@
           </mc:Choice>
           <mc:Fallback>
             <w:pict>
-              <v:rect w14:anchorId="0392171A" id="docshape18" o:spid="_x0000_s1026" style="position:absolute;margin-left:116.2pt;margin-top:8.6pt;width:3pt;height:3pt;z-index:15735296;visibility:visible;mso-wrap-style:square;mso-width-percent:0;mso-height-percent:0;mso-wrap-distance-left:9pt;mso-wrap-distance-top:0;mso-wrap-distance-right:9pt;mso-wrap-distance-bottom:0;mso-position-horizontal:absolute;mso-position-horizontal-relative:page;mso-position-vertical:absolute;mso-position-vertical-relative:text;mso-width-percent:0;mso-height-percent:0;mso-width-relative:page;mso-height-relative:page;v-text-anchor:top" o:gfxdata="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" fillcolor="black" stroked="f">
+              <v:rect w14:anchorId="0CBFC78E" id="docshape18" o:spid="_x0000_s1026" style="position:absolute;margin-left:116.2pt;margin-top:8.6pt;width:3pt;height:3pt;z-index:15735296;visibility:visible;mso-wrap-style:square;mso-width-percent:0;mso-height-percent:0;mso-wrap-distance-left:9pt;mso-wrap-distance-top:0;mso-wrap-distance-right:9pt;mso-wrap-distance-bottom:0;mso-position-horizontal:absolute;mso-position-horizontal-relative:page;mso-position-vertical:absolute;mso-position-vertical-relative:text;mso-width-percent:0;mso-height-percent:0;mso-width-relative:page;mso-height-relative:page;v-text-anchor:top" o:gfxdata="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" fillcolor="black" stroked="f">
                 <w10:wrap anchorx="page"/>
               </v:rect>
             </w:pict>
@@ -8256,7 +8247,7 @@
           </mc:Choice>
           <mc:Fallback>
             <w:pict>
-              <v:rect w14:anchorId="706D50A4" id="docshape19" o:spid="_x0000_s1026" style="position:absolute;margin-left:116.2pt;margin-top:8.6pt;width:3pt;height:3pt;z-index:15735808;visibility:visible;mso-wrap-style:square;mso-width-percent:0;mso-height-percent:0;mso-wrap-distance-left:9pt;mso-wrap-distance-top:0;mso-wrap-distance-right:9pt;mso-wrap-distance-bottom:0;mso-position-horizontal:absolute;mso-position-horizontal-relative:page;mso-position-vertical:absolute;mso-position-vertical-relative:text;mso-width-percent:0;mso-height-percent:0;mso-width-relative:page;mso-height-relative:page;v-text-anchor:top" o:gfxdata="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" fillcolor="black" stroked="f">
+              <v:rect w14:anchorId="6DD7751C" id="docshape19" o:spid="_x0000_s1026" style="position:absolute;margin-left:116.2pt;margin-top:8.6pt;width:3pt;height:3pt;z-index:15735808;visibility:visible;mso-wrap-style:square;mso-width-percent:0;mso-height-percent:0;mso-wrap-distance-left:9pt;mso-wrap-distance-top:0;mso-wrap-distance-right:9pt;mso-wrap-distance-bottom:0;mso-position-horizontal:absolute;mso-position-horizontal-relative:page;mso-position-vertical:absolute;mso-position-vertical-relative:text;mso-width-percent:0;mso-height-percent:0;mso-width-relative:page;mso-height-relative:page;v-text-anchor:top" o:gfxdata="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" fillcolor="black" stroked="f">
                 <w10:wrap anchorx="page"/>
               </v:rect>
             </w:pict>
@@ -8417,7 +8408,7 @@
           </mc:Choice>
           <mc:Fallback>
             <w:pict>
-              <v:rect w14:anchorId="35AFF4FB" id="docshape20" o:spid="_x0000_s1026" style="position:absolute;margin-left:116.2pt;margin-top:12.6pt;width:3pt;height:3pt;z-index:15736320;visibility:visible;mso-wrap-style:square;mso-width-percent:0;mso-height-percent:0;mso-wrap-distance-left:9pt;mso-wrap-distance-top:0;mso-wrap-distance-right:9pt;mso-wrap-distance-bottom:0;mso-position-horizontal:absolute;mso-position-horizontal-relative:page;mso-position-vertical:absolute;mso-position-vertical-relative:text;mso-width-percent:0;mso-height-percent:0;mso-width-relative:page;mso-height-relative:page;v-text-anchor:top" o:gfxdata="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" fillcolor="black" stroked="f">
+              <v:rect w14:anchorId="76E744CC" id="docshape20" o:spid="_x0000_s1026" style="position:absolute;margin-left:116.2pt;margin-top:12.6pt;width:3pt;height:3pt;z-index:15736320;visibility:visible;mso-wrap-style:square;mso-width-percent:0;mso-height-percent:0;mso-wrap-distance-left:9pt;mso-wrap-distance-top:0;mso-wrap-distance-right:9pt;mso-wrap-distance-bottom:0;mso-position-horizontal:absolute;mso-position-horizontal-relative:page;mso-position-vertical:absolute;mso-position-vertical-relative:text;mso-width-percent:0;mso-height-percent:0;mso-width-relative:page;mso-height-relative:page;v-text-anchor:top" o:gfxdata="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" fillcolor="black" stroked="f">
                 <w10:wrap anchorx="page"/>
               </v:rect>
             </w:pict>
@@ -8605,7 +8596,7 @@
           </mc:Choice>
           <mc:Fallback>
             <w:pict>
-              <v:rect w14:anchorId="36BB2396" id="docshape21" o:spid="_x0000_s1026" style="position:absolute;margin-left:116.2pt;margin-top:12.65pt;width:3pt;height:3pt;z-index:15736832;visibility:visible;mso-wrap-style:square;mso-width-percent:0;mso-height-percent:0;mso-wrap-distance-left:9pt;mso-wrap-distance-top:0;mso-wrap-distance-right:9pt;mso-wrap-distance-bottom:0;mso-position-horizontal:absolute;mso-position-horizontal-relative:page;mso-position-vertical:absolute;mso-position-vertical-relative:text;mso-width-percent:0;mso-height-percent:0;mso-width-relative:page;mso-height-relative:page;v-text-anchor:top" o:gfxdata="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" fillcolor="black" stroked="f">
+              <v:rect w14:anchorId="60FC5F29" id="docshape21" o:spid="_x0000_s1026" style="position:absolute;margin-left:116.2pt;margin-top:12.65pt;width:3pt;height:3pt;z-index:15736832;visibility:visible;mso-wrap-style:square;mso-width-percent:0;mso-height-percent:0;mso-wrap-distance-left:9pt;mso-wrap-distance-top:0;mso-wrap-distance-right:9pt;mso-wrap-distance-bottom:0;mso-position-horizontal:absolute;mso-position-horizontal-relative:page;mso-position-vertical:absolute;mso-position-vertical-relative:text;mso-width-percent:0;mso-height-percent:0;mso-width-relative:page;mso-height-relative:page;v-text-anchor:top" o:gfxdata="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" fillcolor="black" stroked="f">
                 <w10:wrap anchorx="page"/>
               </v:rect>
             </w:pict>
@@ -9354,10 +9345,7 @@
         <w:t>n</w:t>
       </w:r>
       <w:r>
-        <w:t>te</w:t>
-      </w:r>
-      <w:r>
-        <w:t xml:space="preserve"> </w:t>
+        <w:t xml:space="preserve">te </w:t>
       </w:r>
       <w:r>
         <w:rPr>
@@ -9939,13 +9927,7 @@
       </w:r>
       <w:proofErr w:type="spellEnd"/>
       <w:r>
-        <w:t xml:space="preserve">  </w:t>
-      </w:r>
-      <w:r>
-        <w:t xml:space="preserve">Plan </w:t>
-      </w:r>
-      <w:r>
-        <w:t>Docente.</w:t>
+        <w:t xml:space="preserve">  Plan Docente.</w:t>
       </w:r>
     </w:p>
     <w:p>
@@ -10290,7 +10272,7 @@
           </mc:Choice>
           <mc:Fallback>
             <w:pict>
-              <v:rect w14:anchorId="2AD4E808" id="docshape23" o:spid="_x0000_s1026" style="position:absolute;margin-left:116.2pt;margin-top:8.6pt;width:3pt;height:3pt;z-index:15737344;visibility:visible;mso-wrap-style:square;mso-width-percent:0;mso-height-percent:0;mso-wrap-distance-left:9pt;mso-wrap-distance-top:0;mso-wrap-distance-right:9pt;mso-wrap-distance-bottom:0;mso-position-horizontal:absolute;mso-position-horizontal-relative:page;mso-position-vertical:absolute;mso-position-vertical-relative:text;mso-width-percent:0;mso-height-percent:0;mso-width-relative:page;mso-height-relative:page;v-text-anchor:top" o:gfxdata="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" fillcolor="black" stroked="f">
+              <v:rect w14:anchorId="6CE53DF0" id="docshape23" o:spid="_x0000_s1026" style="position:absolute;margin-left:116.2pt;margin-top:8.6pt;width:3pt;height:3pt;z-index:15737344;visibility:visible;mso-wrap-style:square;mso-width-percent:0;mso-height-percent:0;mso-wrap-distance-left:9pt;mso-wrap-distance-top:0;mso-wrap-distance-right:9pt;mso-wrap-distance-bottom:0;mso-position-horizontal:absolute;mso-position-horizontal-relative:page;mso-position-vertical:absolute;mso-position-vertical-relative:text;mso-width-percent:0;mso-height-percent:0;mso-width-relative:page;mso-height-relative:page;v-text-anchor:top" o:gfxdata="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" fillcolor="black" stroked="f">
                 <w10:wrap anchorx="page"/>
               </v:rect>
             </w:pict>
@@ -10715,7 +10697,7 @@
           </mc:Choice>
           <mc:Fallback>
             <w:pict>
-              <v:rect w14:anchorId="599A48D6" id="docshape24" o:spid="_x0000_s1026" style="position:absolute;margin-left:116.2pt;margin-top:12.2pt;width:3pt;height:3pt;z-index:15737856;visibility:visible;mso-wrap-style:square;mso-width-percent:0;mso-height-percent:0;mso-wrap-distance-left:9pt;mso-wrap-distance-top:0;mso-wrap-distance-right:9pt;mso-wrap-distance-bottom:0;mso-position-horizontal:absolute;mso-position-horizontal-relative:page;mso-position-vertical:absolute;mso-position-vertical-relative:text;mso-width-percent:0;mso-height-percent:0;mso-width-relative:page;mso-height-relative:page;v-text-anchor:top" o:gfxdata="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" fillcolor="black" stroked="f">
+              <v:rect w14:anchorId="245F46A6" id="docshape24" o:spid="_x0000_s1026" style="position:absolute;margin-left:116.2pt;margin-top:12.2pt;width:3pt;height:3pt;z-index:15737856;visibility:visible;mso-wrap-style:square;mso-width-percent:0;mso-height-percent:0;mso-wrap-distance-left:9pt;mso-wrap-distance-top:0;mso-wrap-distance-right:9pt;mso-wrap-distance-bottom:0;mso-position-horizontal:absolute;mso-position-horizontal-relative:page;mso-position-vertical:absolute;mso-position-vertical-relative:text;mso-width-percent:0;mso-height-percent:0;mso-width-relative:page;mso-height-relative:page;v-text-anchor:top" o:gfxdata="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" fillcolor="black" stroked="f">
                 <w10:wrap anchorx="page"/>
               </v:rect>
             </w:pict>
@@ -12208,10 +12190,7 @@
         <w:t>n</w:t>
       </w:r>
       <w:r>
-        <w:t>te</w:t>
-      </w:r>
-      <w:r>
-        <w:t xml:space="preserve"> </w:t>
+        <w:t xml:space="preserve">te </w:t>
       </w:r>
       <w:r>
         <w:rPr>
@@ -14412,19 +14391,7 @@
         <w:rPr>
           <w:color w:val="1F497D" w:themeColor="text2"/>
         </w:rPr>
-        <w:t xml:space="preserve">La capa física es la capa más inferior del modelo OSI, permite la codificación de datos (definiendo el tipo de codificación), la tasa de transmisión y el medio que se utilizara para dicha transmisión. Para ello sincroniza al emisor y al receptor de la </w:t>
-      </w:r>
-      <w:r>
-        <w:rPr>
-          <w:color w:val="1F497D" w:themeColor="text2"/>
-        </w:rPr>
-        <w:t>información, es</w:t>
-      </w:r>
-      <w:r>
-        <w:rPr>
-          <w:color w:val="1F497D" w:themeColor="text2"/>
-        </w:rPr>
-        <w:t xml:space="preserve"> decir se encarga de la configuración de los dispositivos de la red y las interacciones entre ellos. </w:t>
+        <w:t xml:space="preserve">La capa física es la capa más inferior del modelo OSI, permite la codificación de datos (definiendo el tipo de codificación), la tasa de transmisión y el medio que se utilizara para dicha transmisión. Para ello sincroniza al emisor y al receptor de la información, es decir se encarga de la configuración de los dispositivos de la red y las interacciones entre ellos. </w:t>
       </w:r>
     </w:p>
     <w:p>
@@ -14439,13 +14406,7 @@
         <w:rPr>
           <w:color w:val="1F497D" w:themeColor="text2"/>
         </w:rPr>
-        <w:t>Así también la capa física define la dirección de la transmisión de datos que puede ser</w:t>
-      </w:r>
-      <w:r>
-        <w:rPr>
-          <w:color w:val="1F497D" w:themeColor="text2"/>
-        </w:rPr>
-        <w:t>:</w:t>
+        <w:t>Así también la capa física define la dirección de la transmisión de datos que puede ser:</w:t>
       </w:r>
     </w:p>
     <w:p>
@@ -14483,13 +14444,7 @@
         <w:rPr>
           <w:color w:val="1F497D" w:themeColor="text2"/>
         </w:rPr>
-        <w:t>Dúplex: en donde se permite la transmisión en ambos sentidos Un teléfono es un ejemplo de este modo de transmisión ya que puede recibir y enviar datos al mismo tiempo</w:t>
-      </w:r>
-      <w:r>
-        <w:rPr>
-          <w:color w:val="1F497D" w:themeColor="text2"/>
-        </w:rPr>
-        <w:t>.</w:t>
+        <w:t>Dúplex: en donde se permite la transmisión en ambos sentidos Un teléfono es un ejemplo de este modo de transmisión ya que puede recibir y enviar datos al mismo tiempo.</w:t>
       </w:r>
     </w:p>
     <w:p>
@@ -14541,13 +14496,7 @@
         <w:rPr>
           <w:color w:val="1F497D" w:themeColor="text2"/>
         </w:rPr>
-        <w:t>, que</w:t>
-      </w:r>
-      <w:r>
-        <w:rPr>
-          <w:color w:val="1F497D" w:themeColor="text2"/>
-        </w:rPr>
-        <w:t xml:space="preserve"> solo permite la comunicación mientras el otro recibe la información y viceversa</w:t>
+        <w:t>, que solo permite la comunicación mientras el otro recibe la información y viceversa</w:t>
       </w:r>
       <w:r>
         <w:t>.</w:t>
@@ -14693,10 +14642,7 @@
         <w:t>n</w:t>
       </w:r>
       <w:r>
-        <w:t>te</w:t>
-      </w:r>
-      <w:r>
-        <w:t xml:space="preserve"> </w:t>
+        <w:t xml:space="preserve">te </w:t>
       </w:r>
       <w:r>
         <w:rPr>
@@ -17290,10 +17236,7 @@
         <w:t>m</w:t>
       </w:r>
       <w:r>
-        <w:t>uy</w:t>
-      </w:r>
-      <w:r>
-        <w:t xml:space="preserve"> </w:t>
+        <w:t xml:space="preserve">uy </w:t>
       </w:r>
       <w:r>
         <w:rPr>
@@ -18625,31 +18568,7 @@
         <w:rPr>
           <w:color w:val="1F497D" w:themeColor="text2"/>
         </w:rPr>
-        <w:t xml:space="preserve">Destacan por su </w:t>
-      </w:r>
-      <w:r>
-        <w:rPr>
-          <w:color w:val="1F497D" w:themeColor="text2"/>
-        </w:rPr>
-        <w:t xml:space="preserve">bajo consumo de energía y </w:t>
-      </w:r>
-      <w:r>
-        <w:rPr>
-          <w:color w:val="1F497D" w:themeColor="text2"/>
-        </w:rPr>
-        <w:t>aunque también por una</w:t>
-      </w:r>
-      <w:r>
-        <w:rPr>
-          <w:color w:val="1F497D" w:themeColor="text2"/>
-        </w:rPr>
-        <w:t xml:space="preserve"> baja velocidad de transmisión</w:t>
-      </w:r>
-      <w:r>
-        <w:rPr>
-          <w:color w:val="1F497D" w:themeColor="text2"/>
-        </w:rPr>
-        <w:t xml:space="preserve"> </w:t>
+        <w:t xml:space="preserve">Destacan por su bajo consumo de energía y aunque también por una baja velocidad de transmisión </w:t>
       </w:r>
       <w:r>
         <w:rPr>
@@ -18857,13 +18776,7 @@
         <w:rPr>
           <w:color w:val="1F497D" w:themeColor="text2"/>
         </w:rPr>
-        <w:t xml:space="preserve"> dedicado a comunicaciones de corto alcance y baja potencia en la banda sin licencia. Pertenece al </w:t>
-      </w:r>
-      <w:r>
-        <w:rPr>
-          <w:color w:val="1F497D" w:themeColor="text2"/>
-        </w:rPr>
-        <w:t>IEEE 802.15.1</w:t>
+        <w:t xml:space="preserve"> dedicado a comunicaciones de corto alcance y baja potencia en la banda sin licencia. Pertenece al IEEE 802.15.1</w:t>
       </w:r>
       <w:r>
         <w:rPr>
@@ -18929,50 +18842,26 @@
         <w:rPr>
           <w:color w:val="1F497D" w:themeColor="text2"/>
         </w:rPr>
-        <w:t xml:space="preserve">o </w:t>
-      </w:r>
+        <w:t>o  Asociación</w:t>
+      </w:r>
+      <w:proofErr w:type="gramEnd"/>
       <w:r>
         <w:rPr>
           <w:color w:val="1F497D" w:themeColor="text2"/>
         </w:rPr>
-        <w:t xml:space="preserve"> Asociación</w:t>
-      </w:r>
-      <w:proofErr w:type="gramEnd"/>
+        <w:t xml:space="preserve"> de Datos por </w:t>
+      </w:r>
       <w:r>
         <w:rPr>
           <w:color w:val="1F497D" w:themeColor="text2"/>
         </w:rPr>
-        <w:t xml:space="preserve"> de Datos por</w:t>
+        <w:t>infrarrojos</w:t>
       </w:r>
       <w:r>
         <w:rPr>
           <w:color w:val="1F497D" w:themeColor="text2"/>
         </w:rPr>
-        <w:t xml:space="preserve"> </w:t>
-      </w:r>
-      <w:r>
-        <w:rPr>
-          <w:color w:val="1F497D" w:themeColor="text2"/>
-        </w:rPr>
-        <w:t>infrarrojos</w:t>
-      </w:r>
-      <w:r>
-        <w:rPr>
-          <w:color w:val="1F497D" w:themeColor="text2"/>
-        </w:rPr>
-        <w:t xml:space="preserve"> es un estándar de transmisión de datos ad-hoc de bajo consumo de energía, bajo coste, unidireccional </w:t>
-      </w:r>
-      <w:r>
-        <w:rPr>
-          <w:color w:val="1F497D" w:themeColor="text2"/>
-        </w:rPr>
-        <w:t>que funciona a</w:t>
-      </w:r>
-      <w:r>
-        <w:rPr>
-          <w:color w:val="1F497D" w:themeColor="text2"/>
-        </w:rPr>
-        <w:t xml:space="preserve"> distancias de hasta </w:t>
+        <w:t xml:space="preserve"> es un estándar de transmisión de datos ad-hoc de bajo consumo de energía, bajo coste, unidireccional que funciona a distancias de hasta </w:t>
       </w:r>
       <w:r>
         <w:rPr>
@@ -20353,6 +20242,9 @@
         <w:ind w:left="628"/>
       </w:pPr>
       <w:r>
+        <w:rPr>
+          <w:noProof/>
+        </w:rPr>
         <w:drawing>
           <wp:inline distT="0" distB="0" distL="0" distR="0" wp14:anchorId="2BECA024" wp14:editId="2FC85C12">
             <wp:extent cx="4904613" cy="624077"/>
@@ -22257,7 +22149,7 @@
           </mc:Choice>
           <mc:Fallback>
             <w:pict>
-              <v:rect w14:anchorId="3DFD6D4E" id="docshape25" o:spid="_x0000_s1026" style="position:absolute;margin-left:116.2pt;margin-top:8.6pt;width:3pt;height:3pt;z-index:15739392;visibility:visible;mso-wrap-style:square;mso-width-percent:0;mso-height-percent:0;mso-wrap-distance-left:9pt;mso-wrap-distance-top:0;mso-wrap-distance-right:9pt;mso-wrap-distance-bottom:0;mso-position-horizontal:absolute;mso-position-horizontal-relative:page;mso-position-vertical:absolute;mso-position-vertical-relative:text;mso-width-percent:0;mso-height-percent:0;mso-width-relative:page;mso-height-relative:page;v-text-anchor:top" o:gfxdata="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" fillcolor="black" stroked="f">
+              <v:rect w14:anchorId="16D5589B" id="docshape25" o:spid="_x0000_s1026" style="position:absolute;margin-left:116.2pt;margin-top:8.6pt;width:3pt;height:3pt;z-index:15739392;visibility:visible;mso-wrap-style:square;mso-width-percent:0;mso-height-percent:0;mso-wrap-distance-left:9pt;mso-wrap-distance-top:0;mso-wrap-distance-right:9pt;mso-wrap-distance-bottom:0;mso-position-horizontal:absolute;mso-position-horizontal-relative:page;mso-position-vertical:absolute;mso-position-vertical-relative:text;mso-width-percent:0;mso-height-percent:0;mso-width-relative:page;mso-height-relative:page;v-text-anchor:top" o:gfxdata="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" fillcolor="black" stroked="f">
                 <w10:wrap anchorx="page"/>
               </v:rect>
             </w:pict>
@@ -22405,7 +22297,7 @@
           </mc:Choice>
           <mc:Fallback>
             <w:pict>
-              <v:rect w14:anchorId="13AFEBB1" id="docshape26" o:spid="_x0000_s1026" style="position:absolute;margin-left:116.2pt;margin-top:8.6pt;width:3pt;height:3pt;z-index:15739904;visibility:visible;mso-wrap-style:square;mso-width-percent:0;mso-height-percent:0;mso-wrap-distance-left:9pt;mso-wrap-distance-top:0;mso-wrap-distance-right:9pt;mso-wrap-distance-bottom:0;mso-position-horizontal:absolute;mso-position-horizontal-relative:page;mso-position-vertical:absolute;mso-position-vertical-relative:text;mso-width-percent:0;mso-height-percent:0;mso-width-relative:page;mso-height-relative:page;v-text-anchor:top" o:gfxdata="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" fillcolor="black" stroked="f">
+              <v:rect w14:anchorId="43A2D3A3" id="docshape26" o:spid="_x0000_s1026" style="position:absolute;margin-left:116.2pt;margin-top:8.6pt;width:3pt;height:3pt;z-index:15739904;visibility:visible;mso-wrap-style:square;mso-width-percent:0;mso-height-percent:0;mso-wrap-distance-left:9pt;mso-wrap-distance-top:0;mso-wrap-distance-right:9pt;mso-wrap-distance-bottom:0;mso-position-horizontal:absolute;mso-position-horizontal-relative:page;mso-position-vertical:absolute;mso-position-vertical-relative:text;mso-width-percent:0;mso-height-percent:0;mso-width-relative:page;mso-height-relative:page;v-text-anchor:top" o:gfxdata="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" fillcolor="black" stroked="f">
                 <w10:wrap anchorx="page"/>
               </v:rect>
             </w:pict>
@@ -22862,61 +22754,91 @@
         </w:rPr>
         <w:t xml:space="preserve"> </w:t>
       </w:r>
-      <w:proofErr w:type="gramStart"/>
       <w:r>
         <w:rPr>
           <w:color w:val="1F497D" w:themeColor="text2"/>
         </w:rPr>
-        <w:t>IP ,</w:t>
-      </w:r>
-      <w:proofErr w:type="gramEnd"/>
+        <w:t>IP,</w:t>
+      </w:r>
       <w:r>
         <w:rPr>
           <w:color w:val="1F497D" w:themeColor="text2"/>
         </w:rPr>
-        <w:t xml:space="preserve"> para enrutar y conmutar paquetes de datos. S</w:t>
+        <w:t xml:space="preserve"> para enrutar y </w:t>
+      </w:r>
+      <w:r>
+        <w:rPr>
+          <w:rStyle w:val="estilorespuestaCar"/>
+        </w:rPr>
+        <w:t xml:space="preserve">conmutar paquetes de datos. Se encarga de la segmentación del </w:t>
+      </w:r>
+      <w:proofErr w:type="spellStart"/>
+      <w:r>
+        <w:rPr>
+          <w:rStyle w:val="estilorespuestaCar"/>
+        </w:rPr>
+        <w:t>trafico</w:t>
+      </w:r>
+      <w:proofErr w:type="spellEnd"/>
+      <w:r>
+        <w:rPr>
+          <w:rStyle w:val="estilorespuestaCar"/>
+        </w:rPr>
+        <w:t xml:space="preserve"> de </w:t>
+      </w:r>
+      <w:r>
+        <w:rPr>
+          <w:rStyle w:val="estilorespuestaCar"/>
+        </w:rPr>
+        <w:t>una red mayor en otras más pequeñas</w:t>
+      </w:r>
+      <w:r>
+        <w:rPr>
+          <w:rStyle w:val="estilorespuestaCar"/>
+        </w:rPr>
+        <w:t xml:space="preserve">, también de la </w:t>
+      </w:r>
+      <w:r>
+        <w:rPr>
+          <w:rStyle w:val="estilorespuestaCar"/>
+        </w:rPr>
+        <w:t>conmutación</w:t>
+      </w:r>
+      <w:r>
+        <w:rPr>
+          <w:rStyle w:val="estilorespuestaCar"/>
+        </w:rPr>
+        <w:t xml:space="preserve">, para enviar paquetes por la interfaz </w:t>
+      </w:r>
+      <w:r>
+        <w:rPr>
+          <w:rStyle w:val="estilorespuestaCar"/>
+        </w:rPr>
+        <w:t>correcta (según</w:t>
+      </w:r>
+      <w:r>
+        <w:rPr>
+          <w:rStyle w:val="estilorespuestaCar"/>
+        </w:rPr>
+        <w:t xml:space="preserve"> las tablas</w:t>
       </w:r>
       <w:r>
         <w:rPr>
           <w:color w:val="1F497D" w:themeColor="text2"/>
         </w:rPr>
-        <w:t xml:space="preserve">e encarga de la segmentación del trafico de la red, también de la </w:t>
+        <w:t xml:space="preserve"> de enrutamiento</w:t>
       </w:r>
       <w:r>
         <w:rPr>
           <w:color w:val="1F497D" w:themeColor="text2"/>
         </w:rPr>
-        <w:t>conmutación</w:t>
+        <w:t>),</w:t>
       </w:r>
       <w:r>
         <w:rPr>
           <w:color w:val="1F497D" w:themeColor="text2"/>
         </w:rPr>
-        <w:t xml:space="preserve">, </w:t>
-      </w:r>
-      <w:r>
-        <w:rPr>
-          <w:color w:val="1F497D" w:themeColor="text2"/>
-        </w:rPr>
-        <w:t>para enviar paquetes por la interfaz correcta</w:t>
-      </w:r>
-      <w:r>
-        <w:rPr>
-          <w:color w:val="1F497D" w:themeColor="text2"/>
-        </w:rPr>
-        <w:t xml:space="preserve">, </w:t>
-      </w:r>
-      <w:r>
-        <w:rPr>
-          <w:color w:val="1F497D" w:themeColor="text2"/>
-        </w:rPr>
-        <w:t>según las tablas de enrutamiento</w:t>
-      </w:r>
-      <w:r>
-        <w:rPr>
-          <w:color w:val="1F497D" w:themeColor="text2"/>
-        </w:rPr>
-        <w:t xml:space="preserve">; </w:t>
+        <w:t xml:space="preserve"> </w:t>
       </w:r>
       <w:r>
         <w:rPr>
@@ -24859,7 +24781,7 @@
           </mc:Choice>
           <mc:Fallback>
             <w:pict>
-              <v:rect w14:anchorId="596520DB" id="docshape27" o:spid="_x0000_s1026" style="position:absolute;margin-left:116.2pt;margin-top:8.65pt;width:3pt;height:3pt;z-index:15740416;visibility:visible;mso-wrap-style:square;mso-width-percent:0;mso-height-percent:0;mso-wrap-distance-left:9pt;mso-wrap-distance-top:0;mso-wrap-distance-right:9pt;mso-wrap-distance-bottom:0;mso-position-horizontal:absolute;mso-position-horizontal-relative:page;mso-position-vertical:absolute;mso-position-vertical-relative:text;mso-width-percent:0;mso-height-percent:0;mso-width-relative:page;mso-height-relative:page;v-text-anchor:top" o:gfxdata="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" fillcolor="black" stroked="f">
+              <v:rect w14:anchorId="1F6128EA" id="docshape27" o:spid="_x0000_s1026" style="position:absolute;margin-left:116.2pt;margin-top:8.65pt;width:3pt;height:3pt;z-index:15740416;visibility:visible;mso-wrap-style:square;mso-width-percent:0;mso-height-percent:0;mso-wrap-distance-left:9pt;mso-wrap-distance-top:0;mso-wrap-distance-right:9pt;mso-wrap-distance-bottom:0;mso-position-horizontal:absolute;mso-position-horizontal-relative:page;mso-position-vertical:absolute;mso-position-vertical-relative:text;mso-width-percent:0;mso-height-percent:0;mso-width-relative:page;mso-height-relative:page;v-text-anchor:top" o:gfxdata="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" fillcolor="black" stroked="f">
                 <w10:wrap anchorx="page"/>
               </v:rect>
             </w:pict>
@@ -24958,15 +24880,60 @@
           </mc:Choice>
           <mc:Fallback>
             <w:pict>
-              <v:rect w14:anchorId="7CEAF914" id="docshape28" o:spid="_x0000_s1026" style="position:absolute;margin-left:116.2pt;margin-top:8.65pt;width:3pt;height:3pt;z-index:15740928;visibility:visible;mso-wrap-style:square;mso-width-percent:0;mso-height-percent:0;mso-wrap-distance-left:9pt;mso-wrap-distance-top:0;mso-wrap-distance-right:9pt;mso-wrap-distance-bottom:0;mso-position-horizontal:absolute;mso-position-horizontal-relative:page;mso-position-vertical:absolute;mso-position-vertical-relative:text;mso-width-percent:0;mso-height-percent:0;mso-width-relative:page;mso-height-relative:page;v-text-anchor:top" o:gfxdata="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" fillcolor="black" stroked="f">
+              <v:rect w14:anchorId="50B48A07" id="docshape28" o:spid="_x0000_s1026" style="position:absolute;margin-left:116.2pt;margin-top:8.65pt;width:3pt;height:3pt;z-index:15740928;visibility:visible;mso-wrap-style:square;mso-width-percent:0;mso-height-percent:0;mso-wrap-distance-left:9pt;mso-wrap-distance-top:0;mso-wrap-distance-right:9pt;mso-wrap-distance-bottom:0;mso-position-horizontal:absolute;mso-position-horizontal-relative:page;mso-position-vertical:absolute;mso-position-vertical-relative:text;mso-width-percent:0;mso-height-percent:0;mso-width-relative:page;mso-height-relative:page;v-text-anchor:top" o:gfxdata="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" fillcolor="black" stroked="f">
                 <w10:wrap anchorx="page"/>
               </v:rect>
             </w:pict>
           </mc:Fallback>
         </mc:AlternateContent>
       </w:r>
-      <w:r>
-        <w:t>https://engineering.fb.com/2021/10/05/networking-traffic/outage-details/</w:t>
+      <w:hyperlink r:id="rId12" w:history="1">
+        <w:r>
+          <w:rPr>
+            <w:rStyle w:val="Hipervnculo"/>
+          </w:rPr>
+          <w:t>https://engineering.fb.com/2021/10/05/networking-traffic/outage-details/</w:t>
+        </w:r>
+      </w:hyperlink>
+    </w:p>
+    <w:p>
+      <w:pPr>
+        <w:pStyle w:val="Textoindependiente"/>
+        <w:spacing w:before="67"/>
+        <w:ind w:left="785"/>
+      </w:pPr>
+    </w:p>
+    <w:p>
+      <w:pPr>
+        <w:pStyle w:val="Textoindependiente"/>
+        <w:spacing w:before="67"/>
+        <w:ind w:left="785"/>
+      </w:pPr>
+    </w:p>
+    <w:p>
+      <w:pPr>
+        <w:pStyle w:val="Textoindependiente"/>
+        <w:spacing w:before="67"/>
+        <w:ind w:left="785"/>
+      </w:pPr>
+    </w:p>
+    <w:p>
+      <w:pPr>
+        <w:pStyle w:val="Textoindependiente"/>
+        <w:spacing w:before="67"/>
+        <w:ind w:left="785"/>
+      </w:pPr>
+      <w:r>
+        <w:t xml:space="preserve">es </w:t>
+      </w:r>
+      <w:r>
+        <w:rPr>
+          <w:rStyle w:val="Textoennegrita"/>
+        </w:rPr>
+        <w:t>un mecanismo para intercambiar información de enrutamiento</w:t>
+      </w:r>
+      <w:r>
+        <w:t xml:space="preserve"> entre los llamados sistemas autónomos (AS) en internet.</w:t>
       </w:r>
     </w:p>
     <w:p>
@@ -25076,7 +25043,7 @@
           </mc:Choice>
           <mc:Fallback>
             <w:pict>
-              <v:shape w14:anchorId="31156FCC" id="docshape29" o:spid="_x0000_s1026" style="position:absolute;margin-left:100.35pt;margin-top:4pt;width:170.1pt;height:.1pt;z-index:-15718400;visibility:visible;mso-wrap-style:square;mso-width-percent:0;mso-height-percent:0;mso-wrap-distance-left:0;mso-wrap-distance-top:0;mso-wrap-distance-right:0;mso-wrap-distance-bottom:0;mso-position-horizontal:absolute;mso-position-horizontal-relative:page;mso-position-vertical:absolute;mso-position-vertical-relative:text;mso-width-percent:0;mso-height-percent:0;mso-width-relative:page;mso-height-relative:page;v-text-anchor:top" coordsize="3402,1270" o:gfxdata="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" path="m,l3401,e" filled="f" strokeweight=".14042mm">
+              <v:shape w14:anchorId="5E4BD7EE" id="docshape29" o:spid="_x0000_s1026" style="position:absolute;margin-left:100.35pt;margin-top:4pt;width:170.1pt;height:.1pt;z-index:-15718400;visibility:visible;mso-wrap-style:square;mso-width-percent:0;mso-height-percent:0;mso-wrap-distance-left:0;mso-wrap-distance-top:0;mso-wrap-distance-right:0;mso-wrap-distance-bottom:0;mso-position-horizontal:absolute;mso-position-horizontal-relative:page;mso-position-vertical:absolute;mso-position-vertical-relative:text;mso-width-percent:0;mso-height-percent:0;mso-width-relative:page;mso-height-relative:page;v-text-anchor:top" coordsize="3402,1270" o:gfxdata="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" path="m,l3401,e" filled="f" strokeweight=".14042mm">
                 <v:path arrowok="t" o:connecttype="custom" o:connectlocs="0,0;2159635,0" o:connectangles="0,0"/>
                 <w10:wrap type="topAndBottom" anchorx="page"/>
               </v:shape>
@@ -25233,14 +25200,7 @@
           <w:rFonts w:ascii="Century" w:hAnsi="Century"/>
           <w:sz w:val="16"/>
         </w:rPr>
-        <w:t>no</w:t>
-      </w:r>
-      <w:r>
-        <w:rPr>
-          <w:rFonts w:ascii="Century" w:hAnsi="Century"/>
-          <w:sz w:val="16"/>
-        </w:rPr>
-        <w:t xml:space="preserve"> </w:t>
+        <w:t xml:space="preserve">no </w:t>
       </w:r>
       <w:r>
         <w:rPr>
@@ -27441,10 +27401,7 @@
         <w:t xml:space="preserve"> </w:t>
       </w:r>
       <w:r>
-        <w:t>vista</w:t>
-      </w:r>
-      <w:r>
-        <w:t xml:space="preserve"> </w:t>
+        <w:t xml:space="preserve">vista </w:t>
       </w:r>
       <w:r>
         <w:rPr>
@@ -27890,10 +27847,7 @@
         <w:t>n</w:t>
       </w:r>
       <w:r>
-        <w:t>te</w:t>
-      </w:r>
-      <w:r>
-        <w:t xml:space="preserve"> </w:t>
+        <w:t xml:space="preserve">te </w:t>
       </w:r>
       <w:r>
         <w:rPr>
@@ -32721,7 +32675,7 @@
           </mc:Choice>
           <mc:Fallback>
             <w:pict>
-              <v:shape w14:anchorId="079A03AA" id="docshape30" o:spid="_x0000_s1026" style="position:absolute;margin-left:100.35pt;margin-top:5.9pt;width:170.1pt;height:.1pt;z-index:-15715840;visibility:visible;mso-wrap-style:square;mso-width-percent:0;mso-height-percent:0;mso-wrap-distance-left:0;mso-wrap-distance-top:0;mso-wrap-distance-right:0;mso-wrap-distance-bottom:0;mso-position-horizontal:absolute;mso-position-horizontal-relative:page;mso-position-vertical:absolute;mso-position-vertical-relative:text;mso-width-percent:0;mso-height-percent:0;mso-width-relative:page;mso-height-relative:page;v-text-anchor:top" coordsize="3402,1270" o:gfxdata="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" path="m,l3401,e" filled="f" strokeweight=".14042mm">
+              <v:shape w14:anchorId="51176D27" id="docshape30" o:spid="_x0000_s1026" style="position:absolute;margin-left:100.35pt;margin-top:5.9pt;width:170.1pt;height:.1pt;z-index:-15715840;visibility:visible;mso-wrap-style:square;mso-width-percent:0;mso-height-percent:0;mso-wrap-distance-left:0;mso-wrap-distance-top:0;mso-wrap-distance-right:0;mso-wrap-distance-bottom:0;mso-position-horizontal:absolute;mso-position-horizontal-relative:page;mso-position-vertical:absolute;mso-position-vertical-relative:text;mso-width-percent:0;mso-height-percent:0;mso-width-relative:page;mso-height-relative:page;v-text-anchor:top" coordsize="3402,1270" o:gfxdata="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" path="m,l3401,e" filled="f" strokeweight=".14042mm">
                 <v:path arrowok="t" o:connecttype="custom" o:connectlocs="0,0;2159635,0" o:connectangles="0,0"/>
                 <w10:wrap type="topAndBottom" anchorx="page"/>
               </v:shape>
@@ -35042,6 +34996,7 @@
       <w:r>
         <w:rPr>
           <w:rFonts w:ascii="Century"/>
+          <w:noProof/>
         </w:rPr>
         <w:drawing>
           <wp:inline distT="0" distB="0" distL="0" distR="0" wp14:anchorId="0ED6D09C" wp14:editId="620DA20C">
@@ -35059,7 +35014,7 @@
                     <pic:cNvPicPr/>
                   </pic:nvPicPr>
                   <pic:blipFill>
-                    <a:blip r:embed="rId12" cstate="print"/>
+                    <a:blip r:embed="rId13" cstate="print"/>
                     <a:stretch>
                       <a:fillRect/>
                     </a:stretch>
@@ -35389,7 +35344,7 @@
           </mc:Choice>
           <mc:Fallback>
             <w:pict>
-              <v:line w14:anchorId="2CA939A8" id="Line 26" o:spid="_x0000_s1026" style="position:absolute;z-index:-16013824;visibility:visible;mso-wrap-style:square;mso-width-percent:0;mso-height-percent:0;mso-wrap-distance-left:9pt;mso-wrap-distance-top:0;mso-wrap-distance-right:9pt;mso-wrap-distance-bottom:0;mso-position-horizontal:absolute;mso-position-horizontal-relative:page;mso-position-vertical:absolute;mso-position-vertical-relative:text;mso-width-percent:0;mso-height-percent:0;mso-width-relative:page;mso-height-relative:page" from="315.1pt,8.95pt" to="318.55pt,8.95pt" o:gfxdata="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" strokeweight=".14042mm">
+              <v:line w14:anchorId="65EA0146" id="Line 26" o:spid="_x0000_s1026" style="position:absolute;z-index:-16013824;visibility:visible;mso-wrap-style:square;mso-width-percent:0;mso-height-percent:0;mso-wrap-distance-left:9pt;mso-wrap-distance-top:0;mso-wrap-distance-right:9pt;mso-wrap-distance-bottom:0;mso-position-horizontal:absolute;mso-position-horizontal-relative:page;mso-position-vertical:absolute;mso-position-vertical-relative:text;mso-width-percent:0;mso-height-percent:0;mso-width-relative:page;mso-height-relative:page" from="315.1pt,8.95pt" to="318.55pt,8.95pt" o:gfxdata="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" strokeweight=".14042mm">
                 <w10:wrap anchorx="page"/>
               </v:line>
             </w:pict>
@@ -35465,7 +35420,7 @@
           </mc:Choice>
           <mc:Fallback>
             <w:pict>
-              <v:line w14:anchorId="70F2D3B8" id="Line 25" o:spid="_x0000_s1026" style="position:absolute;z-index:-16013312;visibility:visible;mso-wrap-style:square;mso-width-percent:0;mso-height-percent:0;mso-wrap-distance-left:9pt;mso-wrap-distance-top:0;mso-wrap-distance-right:9pt;mso-wrap-distance-bottom:0;mso-position-horizontal:absolute;mso-position-horizontal-relative:page;mso-position-vertical:absolute;mso-position-vertical-relative:text;mso-width-percent:0;mso-height-percent:0;mso-width-relative:page;mso-height-relative:page" from="350.7pt,8.95pt" to="354.15pt,8.95pt" o:gfxdata="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" strokeweight=".14042mm">
+              <v:line w14:anchorId="17438B29" id="Line 25" o:spid="_x0000_s1026" style="position:absolute;z-index:-16013312;visibility:visible;mso-wrap-style:square;mso-width-percent:0;mso-height-percent:0;mso-wrap-distance-left:9pt;mso-wrap-distance-top:0;mso-wrap-distance-right:9pt;mso-wrap-distance-bottom:0;mso-position-horizontal:absolute;mso-position-horizontal-relative:page;mso-position-vertical:absolute;mso-position-vertical-relative:text;mso-width-percent:0;mso-height-percent:0;mso-width-relative:page;mso-height-relative:page" from="350.7pt,8.95pt" to="354.15pt,8.95pt" o:gfxdata="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" strokeweight=".14042mm">
                 <w10:wrap anchorx="page"/>
               </v:line>
             </w:pict>
@@ -35541,7 +35496,7 @@
           </mc:Choice>
           <mc:Fallback>
             <w:pict>
-              <v:line w14:anchorId="605AD03A" id="Line 24" o:spid="_x0000_s1026" style="position:absolute;z-index:-16012800;visibility:visible;mso-wrap-style:square;mso-width-percent:0;mso-height-percent:0;mso-wrap-distance-left:9pt;mso-wrap-distance-top:0;mso-wrap-distance-right:9pt;mso-wrap-distance-bottom:0;mso-position-horizontal:absolute;mso-position-horizontal-relative:page;mso-position-vertical:absolute;mso-position-vertical-relative:text;mso-width-percent:0;mso-height-percent:0;mso-width-relative:page;mso-height-relative:page" from="392.4pt,8.95pt" to="395.8pt,8.95pt" o:gfxdata="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" strokeweight=".14042mm">
+              <v:line w14:anchorId="6B9E4155" id="Line 24" o:spid="_x0000_s1026" style="position:absolute;z-index:-16012800;visibility:visible;mso-wrap-style:square;mso-width-percent:0;mso-height-percent:0;mso-wrap-distance-left:9pt;mso-wrap-distance-top:0;mso-wrap-distance-right:9pt;mso-wrap-distance-bottom:0;mso-position-horizontal:absolute;mso-position-horizontal-relative:page;mso-position-vertical:absolute;mso-position-vertical-relative:text;mso-width-percent:0;mso-height-percent:0;mso-width-relative:page;mso-height-relative:page" from="392.4pt,8.95pt" to="395.8pt,8.95pt" o:gfxdata="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" strokeweight=".14042mm">
                 <w10:wrap anchorx="page"/>
               </v:line>
             </w:pict>
@@ -36883,6 +36838,19 @@
         <w:ind w:left="286" w:right="107"/>
         <w:jc w:val="both"/>
         <w:rPr>
+          <w:b/>
+          <w:i/>
+          <w:w w:val="95"/>
+          <w:sz w:val="20"/>
+        </w:rPr>
+      </w:pPr>
+    </w:p>
+    <w:p>
+      <w:pPr>
+        <w:spacing w:line="244" w:lineRule="auto"/>
+        <w:ind w:left="286" w:right="107"/>
+        <w:jc w:val="both"/>
+        <w:rPr>
           <w:rFonts w:ascii="Bookman Old Style" w:hAnsi="Bookman Old Style"/>
           <w:i/>
           <w:sz w:val="20"/>
@@ -37393,6 +37361,54 @@
         </w:rPr>
         <w:t>LAN?</w:t>
       </w:r>
+    </w:p>
+    <w:p>
+      <w:pPr>
+        <w:spacing w:line="244" w:lineRule="auto"/>
+        <w:ind w:left="286" w:right="107"/>
+        <w:jc w:val="both"/>
+        <w:rPr>
+          <w:rFonts w:ascii="Bookman Old Style" w:hAnsi="Bookman Old Style"/>
+          <w:i/>
+          <w:sz w:val="20"/>
+        </w:rPr>
+      </w:pPr>
+    </w:p>
+    <w:p>
+      <w:pPr>
+        <w:spacing w:line="244" w:lineRule="auto"/>
+        <w:ind w:left="286" w:right="107"/>
+        <w:jc w:val="both"/>
+        <w:rPr>
+          <w:rFonts w:ascii="Bookman Old Style" w:hAnsi="Bookman Old Style"/>
+          <w:i/>
+          <w:sz w:val="20"/>
+        </w:rPr>
+      </w:pPr>
+    </w:p>
+    <w:p>
+      <w:pPr>
+        <w:spacing w:line="244" w:lineRule="auto"/>
+        <w:ind w:left="286" w:right="107"/>
+        <w:jc w:val="both"/>
+        <w:rPr>
+          <w:rFonts w:ascii="Bookman Old Style" w:hAnsi="Bookman Old Style"/>
+          <w:i/>
+          <w:sz w:val="20"/>
+        </w:rPr>
+      </w:pPr>
+    </w:p>
+    <w:p>
+      <w:pPr>
+        <w:spacing w:line="244" w:lineRule="auto"/>
+        <w:ind w:left="286" w:right="107"/>
+        <w:jc w:val="both"/>
+        <w:rPr>
+          <w:rFonts w:ascii="Bookman Old Style" w:hAnsi="Bookman Old Style"/>
+          <w:i/>
+          <w:sz w:val="20"/>
+        </w:rPr>
+      </w:pPr>
     </w:p>
     <w:p>
       <w:pPr>
@@ -37411,6 +37427,9 @@
         <w:spacing w:before="1" w:line="252" w:lineRule="auto"/>
         <w:ind w:left="286" w:right="106"/>
         <w:jc w:val="both"/>
+        <w:rPr>
+          <w:w w:val="101"/>
+        </w:rPr>
       </w:pPr>
       <w:r>
         <w:rPr>
@@ -38013,6 +38032,7 @@
         <w:rPr>
           <w:w w:val="96"/>
         </w:rPr>
+        <w:lastRenderedPageBreak/>
         <w:t>una</w:t>
       </w:r>
       <w:r>
@@ -38118,10 +38138,235 @@
     <w:p>
       <w:pPr>
         <w:pStyle w:val="Textoindependiente"/>
-        <w:spacing w:before="2"/>
-        <w:rPr>
-          <w:sz w:val="17"/>
-        </w:rPr>
+        <w:spacing w:before="1" w:line="252" w:lineRule="auto"/>
+        <w:ind w:left="286" w:right="106"/>
+        <w:jc w:val="both"/>
+        <w:rPr>
+          <w:w w:val="101"/>
+        </w:rPr>
+      </w:pPr>
+    </w:p>
+    <w:p>
+      <w:pPr>
+        <w:pStyle w:val="estilorespuesta"/>
+      </w:pPr>
+      <w:r>
+        <w:t>L</w:t>
+      </w:r>
+      <w:r>
+        <w:t>a</w:t>
+      </w:r>
+      <w:r>
+        <w:t xml:space="preserve"> dirección </w:t>
+      </w:r>
+      <w:r>
+        <w:t>broadcast,</w:t>
+      </w:r>
+      <w:r>
+        <w:t xml:space="preserve"> también llamada dirección amplia</w:t>
+      </w:r>
+      <w:r>
+        <w:t xml:space="preserve"> es aquella dirección IP que permite la transmisión de </w:t>
+      </w:r>
+      <w:r>
+        <w:t>datos a todos los</w:t>
+      </w:r>
+      <w:r>
+        <w:t xml:space="preserve"> nodos receptores contenidos en una misma subred y de forma simultánea</w:t>
+      </w:r>
+      <w:r>
+        <w:t>.</w:t>
+      </w:r>
+    </w:p>
+    <w:p>
+      <w:pPr>
+        <w:pStyle w:val="estilorespuesta"/>
+        <w:rPr>
+          <w:rStyle w:val="jlqj4b"/>
+        </w:rPr>
+      </w:pPr>
+      <w:r>
+        <w:t xml:space="preserve">Asignar esta dirección a un host de la subred </w:t>
+      </w:r>
+      <w:r>
+        <w:rPr>
+          <w:rStyle w:val="jlqj4b"/>
+        </w:rPr>
+        <w:t>puede generar problemas de rendimiento</w:t>
+      </w:r>
+      <w:r>
+        <w:rPr>
+          <w:rStyle w:val="jlqj4b"/>
+        </w:rPr>
+        <w:t xml:space="preserve">, </w:t>
+      </w:r>
+      <w:r>
+        <w:rPr>
+          <w:rStyle w:val="jlqj4b"/>
+        </w:rPr>
+        <w:t xml:space="preserve">puesto </w:t>
+      </w:r>
+      <w:r>
+        <w:rPr>
+          <w:rStyle w:val="jlqj4b"/>
+        </w:rPr>
+        <w:t>que todos</w:t>
+      </w:r>
+      <w:r>
+        <w:rPr>
+          <w:rStyle w:val="jlqj4b"/>
+        </w:rPr>
+        <w:t xml:space="preserve"> los paquetes que se difunde</w:t>
+      </w:r>
+      <w:r>
+        <w:rPr>
+          <w:rStyle w:val="jlqj4b"/>
+        </w:rPr>
+        <w:t>n</w:t>
+      </w:r>
+      <w:r>
+        <w:rPr>
+          <w:rStyle w:val="jlqj4b"/>
+        </w:rPr>
+        <w:t xml:space="preserve"> por la dirección </w:t>
+      </w:r>
+      <w:r>
+        <w:rPr>
+          <w:rStyle w:val="jlqj4b"/>
+        </w:rPr>
+        <w:t>broadcast</w:t>
+      </w:r>
+      <w:r>
+        <w:rPr>
+          <w:rStyle w:val="jlqj4b"/>
+        </w:rPr>
+        <w:t xml:space="preserve"> serán destinados a un solo ordenador </w:t>
+      </w:r>
+      <w:r>
+        <w:rPr>
+          <w:rStyle w:val="jlqj4b"/>
+        </w:rPr>
+        <w:t>generando</w:t>
+      </w:r>
+      <w:r>
+        <w:rPr>
+          <w:rStyle w:val="jlqj4b"/>
+        </w:rPr>
+        <w:t xml:space="preserve"> un </w:t>
+      </w:r>
+      <w:r>
+        <w:rPr>
+          <w:rStyle w:val="jlqj4b"/>
+        </w:rPr>
+        <w:t>tráfico</w:t>
+      </w:r>
+      <w:r>
+        <w:rPr>
+          <w:rStyle w:val="jlqj4b"/>
+        </w:rPr>
+        <w:t xml:space="preserve"> anormal de forma innecesaria. Esto puede provocar </w:t>
+      </w:r>
+      <w:r>
+        <w:rPr>
+          <w:rStyle w:val="jlqj4b"/>
+        </w:rPr>
+        <w:t>respuestas</w:t>
+      </w:r>
+      <w:r>
+        <w:rPr>
+          <w:rStyle w:val="jlqj4b"/>
+        </w:rPr>
+        <w:t xml:space="preserve"> de error ICMP </w:t>
+      </w:r>
+      <w:r>
+        <w:rPr>
+          <w:rStyle w:val="jlqj4b"/>
+        </w:rPr>
+        <w:t>o TCP/</w:t>
+      </w:r>
+      <w:r>
+        <w:rPr>
+          <w:rStyle w:val="jlqj4b"/>
+        </w:rPr>
+        <w:t>RST dando resultado una interrupción de la conectividad del ordenador.</w:t>
+      </w:r>
+    </w:p>
+    <w:p>
+      <w:pPr>
+        <w:pStyle w:val="estilorespuesta"/>
+        <w:rPr>
+          <w:rStyle w:val="jlqj4b"/>
+        </w:rPr>
+      </w:pPr>
+    </w:p>
+    <w:p>
+      <w:pPr>
+        <w:pStyle w:val="estilorespuesta"/>
+        <w:rPr>
+          <w:rStyle w:val="jlqj4b"/>
+        </w:rPr>
+      </w:pPr>
+      <w:r>
+        <w:rPr>
+          <w:rStyle w:val="jlqj4b"/>
+        </w:rPr>
+        <w:t>Asignar la misma dirección IP en una red LAN a dos dispositivo</w:t>
+      </w:r>
+      <w:r>
+        <w:rPr>
+          <w:rStyle w:val="jlqj4b"/>
+        </w:rPr>
+        <w:t>s</w:t>
+      </w:r>
+      <w:r>
+        <w:rPr>
+          <w:rStyle w:val="jlqj4b"/>
+        </w:rPr>
+        <w:t xml:space="preserve"> distintos</w:t>
+      </w:r>
+      <w:r>
+        <w:rPr>
+          <w:rStyle w:val="jlqj4b"/>
+        </w:rPr>
+        <w:t xml:space="preserve"> puede provocar</w:t>
+      </w:r>
+      <w:r>
+        <w:rPr>
+          <w:rStyle w:val="jlqj4b"/>
+        </w:rPr>
+        <w:t xml:space="preserve"> conflictos </w:t>
+      </w:r>
+      <w:r>
+        <w:rPr>
+          <w:rStyle w:val="jlqj4b"/>
+        </w:rPr>
+        <w:t>al momento de la transmisión de datos, dado que algunos paquetes se envíen indistintamente a uno u otro dispositivo. También podemos encontrar problemas con el protocolo ARP ya que serán dos y no un dispositivo, quien responda a la solicitud (ARP response), provocando una colisión. Al intentar nuevamente</w:t>
+      </w:r>
+      <w:r>
+        <w:rPr>
+          <w:rStyle w:val="jlqj4b"/>
+        </w:rPr>
+        <w:t xml:space="preserve"> enviar la solicitud ARP, </w:t>
+      </w:r>
+      <w:r>
+        <w:rPr>
+          <w:rStyle w:val="jlqj4b"/>
+        </w:rPr>
+        <w:t>se repetirá</w:t>
+      </w:r>
+      <w:r>
+        <w:rPr>
+          <w:rStyle w:val="jlqj4b"/>
+        </w:rPr>
+        <w:t xml:space="preserve"> la misma colisión, por lo que no podrá enviar nada a ninguno de los dispositivos.</w:t>
+      </w:r>
+    </w:p>
+    <w:p>
+      <w:pPr>
+        <w:pStyle w:val="Textoindependiente"/>
+        <w:spacing w:before="1" w:line="252" w:lineRule="auto"/>
+        <w:ind w:left="286" w:right="106"/>
+        <w:jc w:val="both"/>
       </w:pPr>
     </w:p>
     <w:p>
@@ -38511,27 +38756,65 @@
     </w:p>
     <w:p>
       <w:pPr>
-        <w:spacing w:line="244" w:lineRule="auto"/>
-        <w:jc w:val="both"/>
-        <w:rPr>
-          <w:rFonts w:ascii="Bookman Old Style" w:hAnsi="Bookman Old Style"/>
-          <w:sz w:val="20"/>
-        </w:rPr>
-        <w:sectPr>
-          <w:pgSz w:w="12240" w:h="15840"/>
-          <w:pgMar w:top="2020" w:right="1620" w:bottom="3220" w:left="1720" w:header="1491" w:footer="3024" w:gutter="0"/>
-          <w:cols w:space="720"/>
-        </w:sectPr>
+        <w:pStyle w:val="estilorespuesta"/>
       </w:pPr>
     </w:p>
     <w:p>
       <w:pPr>
-        <w:pStyle w:val="Textoindependiente"/>
-        <w:rPr>
-          <w:rFonts w:ascii="Bookman Old Style"/>
-          <w:i/>
+        <w:pStyle w:val="estilorespuesta"/>
+        <w:rPr>
+          <w:vertAlign w:val="superscript"/>
         </w:rPr>
       </w:pPr>
+      <w:r>
+        <w:t xml:space="preserve">Dado que los primero 28 bits designan la red, los restantes 4 bits identificaran los host que podremos tener en la sub red por lo que </w:t>
+      </w:r>
+      <w:proofErr w:type="gramStart"/>
+      <w:r>
+        <w:t xml:space="preserve">tendremos </w:t>
+      </w:r>
+      <w:r>
+        <w:rPr>
+          <w:vertAlign w:val="superscript"/>
+        </w:rPr>
+        <w:t xml:space="preserve"> </w:t>
+      </w:r>
+      <w:r>
+        <w:t>16</w:t>
+      </w:r>
+      <w:proofErr w:type="gramEnd"/>
+      <w:r>
+        <w:t xml:space="preserve"> (</w:t>
+      </w:r>
+      <w:r>
+        <w:t>2</w:t>
+      </w:r>
+      <w:r>
+        <w:rPr>
+          <w:vertAlign w:val="superscript"/>
+        </w:rPr>
+        <w:t>4</w:t>
+      </w:r>
+      <w:r>
+        <w:rPr>
+          <w:vertAlign w:val="superscript"/>
+        </w:rPr>
+        <w:t xml:space="preserve"> </w:t>
+      </w:r>
+      <w:r>
+        <w:t xml:space="preserve">) direcciones posibles  en esta red , pudiendo asignar 14 PC , restando la </w:t>
+      </w:r>
+      <w:proofErr w:type="spellStart"/>
+      <w:r>
+        <w:t>direccion</w:t>
+      </w:r>
+      <w:proofErr w:type="spellEnd"/>
+      <w:r>
+        <w:t xml:space="preserve"> de broadcast</w:t>
+      </w:r>
+      <w:r>
+        <w:t xml:space="preserve"> y dirección de red.</w:t>
+      </w:r>
     </w:p>
     <w:p>
       <w:pPr>
@@ -39782,6 +40065,308 @@
         </w:rPr>
         <w:t>viceversa).</w:t>
       </w:r>
+    </w:p>
+    <w:p>
+      <w:pPr>
+        <w:spacing w:line="244" w:lineRule="auto"/>
+        <w:ind w:left="286" w:right="107"/>
+        <w:rPr>
+          <w:rFonts w:ascii="Bookman Old Style" w:hAnsi="Bookman Old Style"/>
+          <w:i/>
+          <w:sz w:val="20"/>
+        </w:rPr>
+      </w:pPr>
+    </w:p>
+    <w:p>
+      <w:pPr>
+        <w:pStyle w:val="Textoindependiente"/>
+        <w:spacing w:before="3"/>
+        <w:rPr>
+          <w:rFonts w:ascii="Bookman Old Style"/>
+          <w:i/>
+          <w:sz w:val="17"/>
+        </w:rPr>
+      </w:pPr>
+    </w:p>
+    <w:p>
+      <w:pPr>
+        <w:pStyle w:val="Textoindependiente"/>
+        <w:spacing w:before="3"/>
+        <w:rPr>
+          <w:rFonts w:ascii="Bookman Old Style"/>
+          <w:i/>
+          <w:sz w:val="17"/>
+        </w:rPr>
+      </w:pPr>
+    </w:p>
+    <w:p>
+      <w:pPr>
+        <w:pStyle w:val="Textoindependiente"/>
+        <w:spacing w:before="3"/>
+        <w:rPr>
+          <w:rFonts w:ascii="Bookman Old Style"/>
+          <w:i/>
+          <w:sz w:val="17"/>
+        </w:rPr>
+      </w:pPr>
+    </w:p>
+    <w:p>
+      <w:pPr>
+        <w:pStyle w:val="Textoindependiente"/>
+        <w:spacing w:before="3"/>
+        <w:rPr>
+          <w:rFonts w:ascii="Bookman Old Style"/>
+          <w:i/>
+          <w:sz w:val="17"/>
+        </w:rPr>
+      </w:pPr>
+    </w:p>
+    <w:p>
+      <w:pPr>
+        <w:pStyle w:val="Textoindependiente"/>
+        <w:spacing w:before="3"/>
+        <w:rPr>
+          <w:rFonts w:ascii="Bookman Old Style"/>
+          <w:i/>
+          <w:sz w:val="17"/>
+        </w:rPr>
+      </w:pPr>
+    </w:p>
+    <w:p>
+      <w:pPr>
+        <w:pStyle w:val="Textoindependiente"/>
+        <w:spacing w:before="3"/>
+        <w:rPr>
+          <w:rFonts w:ascii="Bookman Old Style"/>
+          <w:i/>
+          <w:sz w:val="17"/>
+        </w:rPr>
+      </w:pPr>
+    </w:p>
+    <w:p>
+      <w:pPr>
+        <w:pStyle w:val="Textoindependiente"/>
+        <w:spacing w:before="3"/>
+        <w:rPr>
+          <w:rFonts w:ascii="Bookman Old Style"/>
+          <w:i/>
+          <w:sz w:val="17"/>
+        </w:rPr>
+      </w:pPr>
+    </w:p>
+    <w:p>
+      <w:pPr>
+        <w:pStyle w:val="Textoindependiente"/>
+        <w:spacing w:before="3"/>
+        <w:rPr>
+          <w:rFonts w:ascii="Bookman Old Style"/>
+          <w:i/>
+          <w:sz w:val="17"/>
+        </w:rPr>
+      </w:pPr>
+    </w:p>
+    <w:p>
+      <w:pPr>
+        <w:pStyle w:val="Textoindependiente"/>
+        <w:spacing w:before="3"/>
+        <w:rPr>
+          <w:rFonts w:ascii="Bookman Old Style"/>
+          <w:i/>
+          <w:sz w:val="17"/>
+        </w:rPr>
+      </w:pPr>
+    </w:p>
+    <w:p>
+      <w:pPr>
+        <w:pStyle w:val="estilorespuesta"/>
+      </w:pPr>
+      <w:r>
+        <w:t>Decimal a Binario</w:t>
+      </w:r>
+    </w:p>
+    <w:p>
+      <w:pPr>
+        <w:pStyle w:val="Textoindependiente"/>
+        <w:spacing w:before="3"/>
+        <w:rPr>
+          <w:rFonts w:ascii="Bookman Old Style"/>
+          <w:i/>
+          <w:sz w:val="17"/>
+        </w:rPr>
+      </w:pPr>
+      <w:r>
+        <w:rPr>
+          <w:noProof/>
+        </w:rPr>
+        <w:drawing>
+          <wp:anchor distT="0" distB="0" distL="114300" distR="114300" simplePos="0" relativeHeight="487606272" behindDoc="0" locked="0" layoutInCell="1" allowOverlap="1" wp14:anchorId="099EF4EB" wp14:editId="14BE2686">
+            <wp:simplePos x="0" y="0"/>
+            <wp:positionH relativeFrom="margin">
+              <wp:align>center</wp:align>
+            </wp:positionH>
+            <wp:positionV relativeFrom="paragraph">
+              <wp:posOffset>261229</wp:posOffset>
+            </wp:positionV>
+            <wp:extent cx="4220210" cy="1673225"/>
+            <wp:effectExtent l="0" t="0" r="8890" b="3175"/>
+            <wp:wrapTopAndBottom/>
+            <wp:docPr id="71" name="Imagen 71" descr="Tabla&#10;&#10;Descripción generada automáticamente"/>
+            <wp:cNvGraphicFramePr>
+              <a:graphicFrameLocks xmlns:a="http://schemas.openxmlformats.org/drawingml/2006/main" noChangeAspect="1"/>
+            </wp:cNvGraphicFramePr>
+            <a:graphic xmlns:a="http://schemas.openxmlformats.org/drawingml/2006/main">
+              <a:graphicData uri="http://schemas.openxmlformats.org/drawingml/2006/picture">
+                <pic:pic xmlns:pic="http://schemas.openxmlformats.org/drawingml/2006/picture">
+                  <pic:nvPicPr>
+                    <pic:cNvPr id="71" name="Imagen 71" descr="Tabla&#10;&#10;Descripción generada automáticamente"/>
+                    <pic:cNvPicPr/>
+                  </pic:nvPicPr>
+                  <pic:blipFill>
+                    <a:blip r:embed="rId14" cstate="print">
+                      <a:extLst>
+                        <a:ext uri="{28A0092B-C50C-407E-A947-70E740481C1C}">
+                          <a14:useLocalDpi xmlns:a14="http://schemas.microsoft.com/office/drawing/2010/main" val="0"/>
+                        </a:ext>
+                      </a:extLst>
+                    </a:blip>
+                    <a:stretch>
+                      <a:fillRect/>
+                    </a:stretch>
+                  </pic:blipFill>
+                  <pic:spPr>
+                    <a:xfrm>
+                      <a:off x="0" y="0"/>
+                      <a:ext cx="4220210" cy="1673225"/>
+                    </a:xfrm>
+                    <a:prstGeom prst="rect">
+                      <a:avLst/>
+                    </a:prstGeom>
+                  </pic:spPr>
+                </pic:pic>
+              </a:graphicData>
+            </a:graphic>
+            <wp14:sizeRelH relativeFrom="page">
+              <wp14:pctWidth>0</wp14:pctWidth>
+            </wp14:sizeRelH>
+            <wp14:sizeRelV relativeFrom="page">
+              <wp14:pctHeight>0</wp14:pctHeight>
+            </wp14:sizeRelV>
+          </wp:anchor>
+        </w:drawing>
+      </w:r>
+    </w:p>
+    <w:p>
+      <w:pPr>
+        <w:pStyle w:val="estilorespuesta"/>
+      </w:pPr>
+    </w:p>
+    <w:p>
+      <w:pPr>
+        <w:pStyle w:val="estilorespuesta"/>
+      </w:pPr>
+      <w:proofErr w:type="gramStart"/>
+      <w:r>
+        <w:t>168 :</w:t>
+      </w:r>
+      <w:proofErr w:type="gramEnd"/>
+      <w:r>
+        <w:t xml:space="preserve"> 10101000</w:t>
+      </w:r>
+    </w:p>
+    <w:p>
+      <w:pPr>
+        <w:pStyle w:val="estilorespuesta"/>
+      </w:pPr>
+      <w:proofErr w:type="gramStart"/>
+      <w:r>
+        <w:t>192 :</w:t>
+      </w:r>
+      <w:proofErr w:type="gramEnd"/>
+      <w:r>
+        <w:t xml:space="preserve"> 11000000</w:t>
+      </w:r>
+    </w:p>
+    <w:p>
+      <w:pPr>
+        <w:pStyle w:val="estilorespuesta"/>
+      </w:pPr>
+      <w:r>
+        <w:t>100: 1100100</w:t>
+      </w:r>
+    </w:p>
+    <w:p>
+      <w:pPr>
+        <w:pStyle w:val="estilorespuesta"/>
+      </w:pPr>
+      <w:proofErr w:type="gramStart"/>
+      <w:r>
+        <w:t>25 :</w:t>
+      </w:r>
+      <w:proofErr w:type="gramEnd"/>
+      <w:r>
+        <w:t xml:space="preserve"> 11001</w:t>
+      </w:r>
+    </w:p>
+    <w:p>
+      <w:pPr>
+        <w:pStyle w:val="estilorespuesta"/>
+      </w:pPr>
+      <w:r>
+        <w:t xml:space="preserve">168.192.100.25 = </w:t>
+      </w:r>
+      <w:r>
+        <w:t>10101000</w:t>
+      </w:r>
+      <w:r>
+        <w:t>.</w:t>
+      </w:r>
+      <w:r>
+        <w:t xml:space="preserve"> </w:t>
+      </w:r>
+      <w:r>
+        <w:t>11000000</w:t>
+      </w:r>
+      <w:r>
+        <w:t>.</w:t>
+      </w:r>
+      <w:r>
+        <w:t xml:space="preserve"> </w:t>
+      </w:r>
+      <w:r>
+        <w:t>1100100</w:t>
+      </w:r>
+      <w:r>
+        <w:t>.</w:t>
+      </w:r>
+      <w:r>
+        <w:t xml:space="preserve"> </w:t>
+      </w:r>
+      <w:r>
+        <w:t>11001</w:t>
+      </w:r>
+    </w:p>
+    <w:p>
+      <w:pPr>
+        <w:pStyle w:val="estilorespuesta"/>
+      </w:pPr>
+    </w:p>
+    <w:p>
+      <w:pPr>
+        <w:pStyle w:val="estilorespuesta"/>
+      </w:pPr>
+      <w:r>
+        <w:t>Binario a decimal</w:t>
+      </w:r>
+    </w:p>
+    <w:p>
+      <w:pPr>
+        <w:pStyle w:val="estilorespuesta"/>
+      </w:pPr>
+    </w:p>
+    <w:p>
+      <w:pPr>
+        <w:pStyle w:val="estilorespuesta"/>
+      </w:pPr>
     </w:p>
     <w:p>
       <w:pPr>
@@ -40563,7 +41148,7 @@
           </mc:Choice>
           <mc:Fallback>
             <w:pict>
-              <v:line w14:anchorId="75C59817" id="Line 23" o:spid="_x0000_s1026" style="position:absolute;z-index:-16011776;visibility:visible;mso-wrap-style:square;mso-width-percent:0;mso-height-percent:0;mso-wrap-distance-left:9pt;mso-wrap-distance-top:0;mso-wrap-distance-right:9pt;mso-wrap-distance-bottom:0;mso-position-horizontal:absolute;mso-position-horizontal-relative:page;mso-position-vertical:absolute;mso-position-vertical-relative:text;mso-width-percent:0;mso-height-percent:0;mso-width-relative:page;mso-height-relative:page" from="362.25pt,9.2pt" to="365.3pt,9.2pt" o:gfxdata="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" strokeweight=".14042mm">
+              <v:line w14:anchorId="618C4EE0" id="Line 23" o:spid="_x0000_s1026" style="position:absolute;z-index:-16011776;visibility:visible;mso-wrap-style:square;mso-width-percent:0;mso-height-percent:0;mso-wrap-distance-left:9pt;mso-wrap-distance-top:0;mso-wrap-distance-right:9pt;mso-wrap-distance-bottom:0;mso-position-horizontal:absolute;mso-position-horizontal-relative:page;mso-position-vertical:absolute;mso-position-vertical-relative:text;mso-width-percent:0;mso-height-percent:0;mso-width-relative:page;mso-height-relative:page" from="362.25pt,9.2pt" to="365.3pt,9.2pt" o:gfxdata="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" strokeweight=".14042mm">
                 <w10:wrap anchorx="page"/>
               </v:line>
             </w:pict>
@@ -40639,7 +41224,7 @@
           </mc:Choice>
           <mc:Fallback>
             <w:pict>
-              <v:line w14:anchorId="57B62F72" id="Line 22" o:spid="_x0000_s1026" style="position:absolute;z-index:-16011264;visibility:visible;mso-wrap-style:square;mso-width-percent:0;mso-height-percent:0;mso-wrap-distance-left:9pt;mso-wrap-distance-top:0;mso-wrap-distance-right:9pt;mso-wrap-distance-bottom:0;mso-position-horizontal:absolute;mso-position-horizontal-relative:page;mso-position-vertical:absolute;mso-position-vertical-relative:text;mso-width-percent:0;mso-height-percent:0;mso-width-relative:page;mso-height-relative:page" from="393.55pt,9.2pt" to="396.6pt,9.2pt" o:gfxdata="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" strokeweight=".14042mm">
+              <v:line w14:anchorId="19495E87" id="Line 22" o:spid="_x0000_s1026" style="position:absolute;z-index:-16011264;visibility:visible;mso-wrap-style:square;mso-width-percent:0;mso-height-percent:0;mso-wrap-distance-left:9pt;mso-wrap-distance-top:0;mso-wrap-distance-right:9pt;mso-wrap-distance-bottom:0;mso-position-horizontal:absolute;mso-position-horizontal-relative:page;mso-position-vertical:absolute;mso-position-vertical-relative:text;mso-width-percent:0;mso-height-percent:0;mso-width-relative:page;mso-height-relative:page" from="393.55pt,9.2pt" to="396.6pt,9.2pt" o:gfxdata="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" strokeweight=".14042mm">
                 <w10:wrap anchorx="page"/>
               </v:line>
             </w:pict>
@@ -40715,7 +41300,7 @@
           </mc:Choice>
           <mc:Fallback>
             <w:pict>
-              <v:line w14:anchorId="747163E1" id="Line 21" o:spid="_x0000_s1026" style="position:absolute;z-index:-16010752;visibility:visible;mso-wrap-style:square;mso-width-percent:0;mso-height-percent:0;mso-wrap-distance-left:9pt;mso-wrap-distance-top:0;mso-wrap-distance-right:9pt;mso-wrap-distance-bottom:0;mso-position-horizontal:absolute;mso-position-horizontal-relative:page;mso-position-vertical:absolute;mso-position-vertical-relative:text;mso-width-percent:0;mso-height-percent:0;mso-width-relative:page;mso-height-relative:page" from="429.55pt,9.2pt" to="432.6pt,9.2pt" o:gfxdata="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" strokeweight=".14042mm">
+              <v:line w14:anchorId="69F95C94" id="Line 21" o:spid="_x0000_s1026" style="position:absolute;z-index:-16010752;visibility:visible;mso-wrap-style:square;mso-width-percent:0;mso-height-percent:0;mso-wrap-distance-left:9pt;mso-wrap-distance-top:0;mso-wrap-distance-right:9pt;mso-wrap-distance-bottom:0;mso-position-horizontal:absolute;mso-position-horizontal-relative:page;mso-position-vertical:absolute;mso-position-vertical-relative:text;mso-width-percent:0;mso-height-percent:0;mso-width-relative:page;mso-height-relative:page" from="429.55pt,9.2pt" to="432.6pt,9.2pt" o:gfxdata="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" strokeweight=".14042mm">
                 <w10:wrap anchorx="page"/>
               </v:line>
             </w:pict>
@@ -43600,6 +44185,7 @@
           <w:w w:val="88"/>
           <w:sz w:val="20"/>
         </w:rPr>
+        <w:lastRenderedPageBreak/>
         <w:t>nuest</w:t>
       </w:r>
       <w:r>
@@ -44385,10 +44971,7 @@
         <w:t>n</w:t>
       </w:r>
       <w:r>
-        <w:t>te,</w:t>
-      </w:r>
-      <w:r>
-        <w:t xml:space="preserve"> </w:t>
+        <w:t xml:space="preserve">te, </w:t>
       </w:r>
       <w:r>
         <w:rPr>
@@ -46033,7 +46616,7 @@
           </mc:Choice>
           <mc:Fallback>
             <w:pict>
-              <v:shape w14:anchorId="0A124E27" id="docshape31" o:spid="_x0000_s1026" style="position:absolute;margin-left:100.35pt;margin-top:13.15pt;width:170.1pt;height:.1pt;z-index:-15713792;visibility:visible;mso-wrap-style:square;mso-width-percent:0;mso-height-percent:0;mso-wrap-distance-left:0;mso-wrap-distance-top:0;mso-wrap-distance-right:0;mso-wrap-distance-bottom:0;mso-position-horizontal:absolute;mso-position-horizontal-relative:page;mso-position-vertical:absolute;mso-position-vertical-relative:text;mso-width-percent:0;mso-height-percent:0;mso-width-relative:page;mso-height-relative:page;v-text-anchor:top" coordsize="3402,1270" o:gfxdata="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" path="m,l3401,e" filled="f" strokeweight=".14042mm">
+              <v:shape w14:anchorId="32DB2FC2" id="docshape31" o:spid="_x0000_s1026" style="position:absolute;margin-left:100.35pt;margin-top:13.15pt;width:170.1pt;height:.1pt;z-index:-15713792;visibility:visible;mso-wrap-style:square;mso-width-percent:0;mso-height-percent:0;mso-wrap-distance-left:0;mso-wrap-distance-top:0;mso-wrap-distance-right:0;mso-wrap-distance-bottom:0;mso-position-horizontal:absolute;mso-position-horizontal-relative:page;mso-position-vertical:absolute;mso-position-vertical-relative:text;mso-width-percent:0;mso-height-percent:0;mso-width-relative:page;mso-height-relative:page;v-text-anchor:top" coordsize="3402,1270" o:gfxdata="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" path="m,l3401,e" filled="f" strokeweight=".14042mm">
                 <v:path arrowok="t" o:connecttype="custom" o:connectlocs="0,0;2159635,0" o:connectangles="0,0"/>
                 <w10:wrap type="topAndBottom" anchorx="page"/>
               </v:shape>
@@ -48314,6 +48897,9 @@
         </w:rPr>
       </w:pPr>
       <w:r>
+        <w:rPr>
+          <w:noProof/>
+        </w:rPr>
         <w:drawing>
           <wp:anchor distT="0" distB="0" distL="0" distR="0" simplePos="0" relativeHeight="33" behindDoc="0" locked="0" layoutInCell="1" allowOverlap="1" wp14:anchorId="1C2ECDEE" wp14:editId="4A9EF7AE">
             <wp:simplePos x="0" y="0"/>
@@ -48338,7 +48924,7 @@
                     <pic:cNvPicPr/>
                   </pic:nvPicPr>
                   <pic:blipFill>
-                    <a:blip r:embed="rId13" cstate="print"/>
+                    <a:blip r:embed="rId15" cstate="print"/>
                     <a:stretch>
                       <a:fillRect/>
                     </a:stretch>
@@ -50272,6 +50858,7 @@
       <w:r>
         <w:rPr>
           <w:rFonts w:ascii="Bookman Old Style"/>
+          <w:noProof/>
           <w:sz w:val="20"/>
         </w:rPr>
         <w:drawing>
@@ -50290,7 +50877,7 @@
                     <pic:cNvPicPr/>
                   </pic:nvPicPr>
                   <pic:blipFill>
-                    <a:blip r:embed="rId14" cstate="print"/>
+                    <a:blip r:embed="rId16" cstate="print"/>
                     <a:stretch>
                       <a:fillRect/>
                     </a:stretch>
@@ -50320,6 +50907,7 @@
       <w:r>
         <w:rPr>
           <w:rFonts w:ascii="Bookman Old Style"/>
+          <w:noProof/>
           <w:position w:val="1"/>
           <w:sz w:val="20"/>
         </w:rPr>
@@ -50339,7 +50927,7 @@
                     <pic:cNvPicPr/>
                   </pic:nvPicPr>
                   <pic:blipFill>
-                    <a:blip r:embed="rId15" cstate="print"/>
+                    <a:blip r:embed="rId17" cstate="print"/>
                     <a:stretch>
                       <a:fillRect/>
                     </a:stretch>
@@ -51448,7 +52036,7 @@
           </mc:Choice>
           <mc:Fallback>
             <w:pict>
-              <v:rect w14:anchorId="01AC2B37" id="docshape32" o:spid="_x0000_s1026" style="position:absolute;margin-left:116.2pt;margin-top:8.6pt;width:3pt;height:3pt;z-index:15746560;visibility:visible;mso-wrap-style:square;mso-width-percent:0;mso-height-percent:0;mso-wrap-distance-left:9pt;mso-wrap-distance-top:0;mso-wrap-distance-right:9pt;mso-wrap-distance-bottom:0;mso-position-horizontal:absolute;mso-position-horizontal-relative:page;mso-position-vertical:absolute;mso-position-vertical-relative:text;mso-width-percent:0;mso-height-percent:0;mso-width-relative:page;mso-height-relative:page;v-text-anchor:top" o:gfxdata="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" fillcolor="black" stroked="f">
+              <v:rect w14:anchorId="633ED28C" id="docshape32" o:spid="_x0000_s1026" style="position:absolute;margin-left:116.2pt;margin-top:8.6pt;width:3pt;height:3pt;z-index:15746560;visibility:visible;mso-wrap-style:square;mso-width-percent:0;mso-height-percent:0;mso-wrap-distance-left:9pt;mso-wrap-distance-top:0;mso-wrap-distance-right:9pt;mso-wrap-distance-bottom:0;mso-position-horizontal:absolute;mso-position-horizontal-relative:page;mso-position-vertical:absolute;mso-position-vertical-relative:text;mso-width-percent:0;mso-height-percent:0;mso-width-relative:page;mso-height-relative:page;v-text-anchor:top" o:gfxdata="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" fillcolor="black" stroked="f">
                 <w10:wrap anchorx="page"/>
               </v:rect>
             </w:pict>
@@ -51788,7 +52376,7 @@
           </mc:Choice>
           <mc:Fallback>
             <w:pict>
-              <v:rect w14:anchorId="1E25B24F" id="docshape33" o:spid="_x0000_s1026" style="position:absolute;margin-left:116.2pt;margin-top:13.35pt;width:3pt;height:3pt;z-index:15747072;visibility:visible;mso-wrap-style:square;mso-width-percent:0;mso-height-percent:0;mso-wrap-distance-left:9pt;mso-wrap-distance-top:0;mso-wrap-distance-right:9pt;mso-wrap-distance-bottom:0;mso-position-horizontal:absolute;mso-position-horizontal-relative:page;mso-position-vertical:absolute;mso-position-vertical-relative:text;mso-width-percent:0;mso-height-percent:0;mso-width-relative:page;mso-height-relative:page;v-text-anchor:top" o:gfxdata="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" fillcolor="black" stroked="f">
+              <v:rect w14:anchorId="7CB0968E" id="docshape33" o:spid="_x0000_s1026" style="position:absolute;margin-left:116.2pt;margin-top:13.35pt;width:3pt;height:3pt;z-index:15747072;visibility:visible;mso-wrap-style:square;mso-width-percent:0;mso-height-percent:0;mso-wrap-distance-left:9pt;mso-wrap-distance-top:0;mso-wrap-distance-right:9pt;mso-wrap-distance-bottom:0;mso-position-horizontal:absolute;mso-position-horizontal-relative:page;mso-position-vertical:absolute;mso-position-vertical-relative:text;mso-width-percent:0;mso-height-percent:0;mso-width-relative:page;mso-height-relative:page;v-text-anchor:top" o:gfxdata="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" fillcolor="black" stroked="f">
                 <w10:wrap anchorx="page"/>
               </v:rect>
             </w:pict>
@@ -52526,7 +53114,7 @@
           </mc:Choice>
           <mc:Fallback>
             <w:pict>
-              <v:shape w14:anchorId="32333601" id="docshape34" o:spid="_x0000_s1026" style="position:absolute;margin-left:100.35pt;margin-top:5.4pt;width:170.1pt;height:.1pt;z-index:-15711232;visibility:visible;mso-wrap-style:square;mso-width-percent:0;mso-height-percent:0;mso-wrap-distance-left:0;mso-wrap-distance-top:0;mso-wrap-distance-right:0;mso-wrap-distance-bottom:0;mso-position-horizontal:absolute;mso-position-horizontal-relative:page;mso-position-vertical:absolute;mso-position-vertical-relative:text;mso-width-percent:0;mso-height-percent:0;mso-width-relative:page;mso-height-relative:page;v-text-anchor:top" coordsize="3402,1270" o:gfxdata="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" path="m,l3401,e" filled="f" strokeweight=".14042mm">
+              <v:shape w14:anchorId="3B30790E" id="docshape34" o:spid="_x0000_s1026" style="position:absolute;margin-left:100.35pt;margin-top:5.4pt;width:170.1pt;height:.1pt;z-index:-15711232;visibility:visible;mso-wrap-style:square;mso-width-percent:0;mso-height-percent:0;mso-wrap-distance-left:0;mso-wrap-distance-top:0;mso-wrap-distance-right:0;mso-wrap-distance-bottom:0;mso-position-horizontal:absolute;mso-position-horizontal-relative:page;mso-position-vertical:absolute;mso-position-vertical-relative:text;mso-width-percent:0;mso-height-percent:0;mso-width-relative:page;mso-height-relative:page;v-text-anchor:top" coordsize="3402,1270" o:gfxdata="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" path="m,l3401,e" filled="f" strokeweight=".14042mm">
                 <v:path arrowok="t" o:connecttype="custom" o:connectlocs="0,0;2159635,0" o:connectangles="0,0"/>
                 <w10:wrap type="topAndBottom" anchorx="page"/>
               </v:shape>
@@ -52694,14 +53282,7 @@
           <w:b/>
           <w:sz w:val="16"/>
         </w:rPr>
-        <w:t>apagar</w:t>
-      </w:r>
-      <w:r>
-        <w:rPr>
-          <w:b/>
-          <w:sz w:val="16"/>
-        </w:rPr>
-        <w:t xml:space="preserve"> </w:t>
+        <w:t xml:space="preserve">apagar </w:t>
       </w:r>
       <w:r>
         <w:rPr>
@@ -52739,14 +53320,7 @@
           <w:b/>
           <w:sz w:val="16"/>
         </w:rPr>
-        <w:t>de</w:t>
-      </w:r>
-      <w:r>
-        <w:rPr>
-          <w:b/>
-          <w:sz w:val="16"/>
-        </w:rPr>
-        <w:t xml:space="preserve"> </w:t>
+        <w:t xml:space="preserve">de </w:t>
       </w:r>
       <w:r>
         <w:rPr>
@@ -52817,14 +53391,7 @@
           <w:b/>
           <w:sz w:val="16"/>
         </w:rPr>
-        <w:t>puesto</w:t>
-      </w:r>
-      <w:r>
-        <w:rPr>
-          <w:b/>
-          <w:sz w:val="16"/>
-        </w:rPr>
-        <w:t xml:space="preserve"> </w:t>
+        <w:t xml:space="preserve">puesto </w:t>
       </w:r>
       <w:r>
         <w:rPr>
@@ -53253,14 +53820,7 @@
           <w:b/>
           <w:sz w:val="16"/>
         </w:rPr>
-        <w:t>de</w:t>
-      </w:r>
-      <w:r>
-        <w:rPr>
-          <w:b/>
-          <w:sz w:val="16"/>
-        </w:rPr>
-        <w:t xml:space="preserve"> </w:t>
+        <w:t xml:space="preserve">de </w:t>
       </w:r>
       <w:r>
         <w:rPr>
@@ -53369,14 +53929,7 @@
           <w:b/>
           <w:sz w:val="16"/>
         </w:rPr>
-        <w:t>de</w:t>
-      </w:r>
-      <w:r>
-        <w:rPr>
-          <w:b/>
-          <w:sz w:val="16"/>
-        </w:rPr>
-        <w:t xml:space="preserve"> </w:t>
+        <w:t xml:space="preserve">de </w:t>
       </w:r>
       <w:r>
         <w:rPr>
@@ -53493,14 +54046,7 @@
           <w:b/>
           <w:sz w:val="16"/>
         </w:rPr>
-        <w:t xml:space="preserve">apagara </w:t>
-      </w:r>
-      <w:r>
-        <w:rPr>
-          <w:b/>
-          <w:sz w:val="16"/>
-        </w:rPr>
-        <w:t>de</w:t>
+        <w:t>apagara de</w:t>
       </w:r>
       <w:r>
         <w:rPr>
@@ -53769,7 +54315,7 @@
           </mc:Choice>
           <mc:Fallback>
             <w:pict>
-              <v:rect w14:anchorId="6C175ACF" id="docshape35" o:spid="_x0000_s1026" style="position:absolute;margin-left:116.2pt;margin-top:5.3pt;width:3pt;height:3pt;z-index:15747584;visibility:visible;mso-wrap-style:square;mso-width-percent:0;mso-height-percent:0;mso-wrap-distance-left:9pt;mso-wrap-distance-top:0;mso-wrap-distance-right:9pt;mso-wrap-distance-bottom:0;mso-position-horizontal:absolute;mso-position-horizontal-relative:page;mso-position-vertical:absolute;mso-position-vertical-relative:text;mso-width-percent:0;mso-height-percent:0;mso-width-relative:page;mso-height-relative:page;v-text-anchor:top" o:gfxdata="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" fillcolor="black" stroked="f">
+              <v:rect w14:anchorId="2C5D938F" id="docshape35" o:spid="_x0000_s1026" style="position:absolute;margin-left:116.2pt;margin-top:5.3pt;width:3pt;height:3pt;z-index:15747584;visibility:visible;mso-wrap-style:square;mso-width-percent:0;mso-height-percent:0;mso-wrap-distance-left:9pt;mso-wrap-distance-top:0;mso-wrap-distance-right:9pt;mso-wrap-distance-bottom:0;mso-position-horizontal:absolute;mso-position-horizontal-relative:page;mso-position-vertical:absolute;mso-position-vertical-relative:text;mso-width-percent:0;mso-height-percent:0;mso-width-relative:page;mso-height-relative:page;v-text-anchor:top" o:gfxdata="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" fillcolor="black" stroked="f">
                 <w10:wrap anchorx="page"/>
               </v:rect>
             </w:pict>
@@ -54019,7 +54565,7 @@
           </mc:Choice>
           <mc:Fallback>
             <w:pict>
-              <v:rect w14:anchorId="051AF13D" id="docshape36" o:spid="_x0000_s1026" style="position:absolute;margin-left:116.2pt;margin-top:8.6pt;width:3pt;height:3pt;z-index:15748096;visibility:visible;mso-wrap-style:square;mso-width-percent:0;mso-height-percent:0;mso-wrap-distance-left:9pt;mso-wrap-distance-top:0;mso-wrap-distance-right:9pt;mso-wrap-distance-bottom:0;mso-position-horizontal:absolute;mso-position-horizontal-relative:page;mso-position-vertical:absolute;mso-position-vertical-relative:text;mso-width-percent:0;mso-height-percent:0;mso-width-relative:page;mso-height-relative:page;v-text-anchor:top" o:gfxdata="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" fillcolor="black" stroked="f">
+              <v:rect w14:anchorId="21F67F34" id="docshape36" o:spid="_x0000_s1026" style="position:absolute;margin-left:116.2pt;margin-top:8.6pt;width:3pt;height:3pt;z-index:15748096;visibility:visible;mso-wrap-style:square;mso-width-percent:0;mso-height-percent:0;mso-wrap-distance-left:9pt;mso-wrap-distance-top:0;mso-wrap-distance-right:9pt;mso-wrap-distance-bottom:0;mso-position-horizontal:absolute;mso-position-horizontal-relative:page;mso-position-vertical:absolute;mso-position-vertical-relative:text;mso-width-percent:0;mso-height-percent:0;mso-width-relative:page;mso-height-relative:page;v-text-anchor:top" o:gfxdata="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" fillcolor="black" stroked="f">
                 <w10:wrap anchorx="page"/>
               </v:rect>
             </w:pict>
@@ -55626,10 +56172,7 @@
         <w:t>n</w:t>
       </w:r>
       <w:r>
-        <w:t>te,</w:t>
-      </w:r>
-      <w:r>
-        <w:t xml:space="preserve"> </w:t>
+        <w:t xml:space="preserve">te, </w:t>
       </w:r>
       <w:r>
         <w:rPr>
@@ -56567,7 +57110,7 @@
           </mc:Choice>
           <mc:Fallback>
             <w:pict>
-              <v:line w14:anchorId="337165CF" id="Line 14" o:spid="_x0000_s1026" style="position:absolute;z-index:-16007168;visibility:visible;mso-wrap-style:square;mso-width-percent:0;mso-height-percent:0;mso-wrap-distance-left:9pt;mso-wrap-distance-top:0;mso-wrap-distance-right:9pt;mso-wrap-distance-bottom:0;mso-position-horizontal:absolute;mso-position-horizontal-relative:page;mso-position-vertical:absolute;mso-position-vertical-relative:text;mso-width-percent:0;mso-height-percent:0;mso-width-relative:page;mso-height-relative:page" from="396pt,20.95pt" to="399.4pt,20.95pt" o:gfxdata="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" strokeweight=".14042mm">
+              <v:line w14:anchorId="762B5221" id="Line 14" o:spid="_x0000_s1026" style="position:absolute;z-index:-16007168;visibility:visible;mso-wrap-style:square;mso-width-percent:0;mso-height-percent:0;mso-wrap-distance-left:9pt;mso-wrap-distance-top:0;mso-wrap-distance-right:9pt;mso-wrap-distance-bottom:0;mso-position-horizontal:absolute;mso-position-horizontal-relative:page;mso-position-vertical:absolute;mso-position-vertical-relative:text;mso-width-percent:0;mso-height-percent:0;mso-width-relative:page;mso-height-relative:page" from="396pt,20.95pt" to="399.4pt,20.95pt" o:gfxdata="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" strokeweight=".14042mm">
                 <w10:wrap anchorx="page"/>
               </v:line>
             </w:pict>
@@ -56643,7 +57186,7 @@
           </mc:Choice>
           <mc:Fallback>
             <w:pict>
-              <v:line w14:anchorId="1EE10819" id="Line 13" o:spid="_x0000_s1026" style="position:absolute;z-index:-16006656;visibility:visible;mso-wrap-style:square;mso-width-percent:0;mso-height-percent:0;mso-wrap-distance-left:9pt;mso-wrap-distance-top:0;mso-wrap-distance-right:9pt;mso-wrap-distance-bottom:0;mso-position-horizontal:absolute;mso-position-horizontal-relative:page;mso-position-vertical:absolute;mso-position-vertical-relative:text;mso-width-percent:0;mso-height-percent:0;mso-width-relative:page;mso-height-relative:page" from="437.8pt,20.95pt" to="441.25pt,20.95pt" o:gfxdata="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" strokeweight=".14042mm">
+              <v:line w14:anchorId="6E48DA3F" id="Line 13" o:spid="_x0000_s1026" style="position:absolute;z-index:-16006656;visibility:visible;mso-wrap-style:square;mso-width-percent:0;mso-height-percent:0;mso-wrap-distance-left:9pt;mso-wrap-distance-top:0;mso-wrap-distance-right:9pt;mso-wrap-distance-bottom:0;mso-position-horizontal:absolute;mso-position-horizontal-relative:page;mso-position-vertical:absolute;mso-position-vertical-relative:text;mso-width-percent:0;mso-height-percent:0;mso-width-relative:page;mso-height-relative:page" from="437.8pt,20.95pt" to="441.25pt,20.95pt" o:gfxdata="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" strokeweight=".14042mm">
                 <w10:wrap anchorx="page"/>
               </v:line>
             </w:pict>
@@ -56719,7 +57262,7 @@
           </mc:Choice>
           <mc:Fallback>
             <w:pict>
-              <v:line w14:anchorId="455BBB81" id="Line 12" o:spid="_x0000_s1026" style="position:absolute;z-index:-16006144;visibility:visible;mso-wrap-style:square;mso-width-percent:0;mso-height-percent:0;mso-wrap-distance-left:9pt;mso-wrap-distance-top:0;mso-wrap-distance-right:9pt;mso-wrap-distance-bottom:0;mso-position-horizontal:absolute;mso-position-horizontal-relative:page;mso-position-vertical:absolute;mso-position-vertical-relative:text;mso-width-percent:0;mso-height-percent:0;mso-width-relative:page;mso-height-relative:page" from="177.05pt,32.9pt" to="180.5pt,32.9pt" o:gfxdata="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" strokeweight=".14042mm">
+              <v:line w14:anchorId="520A983F" id="Line 12" o:spid="_x0000_s1026" style="position:absolute;z-index:-16006144;visibility:visible;mso-wrap-style:square;mso-width-percent:0;mso-height-percent:0;mso-wrap-distance-left:9pt;mso-wrap-distance-top:0;mso-wrap-distance-right:9pt;mso-wrap-distance-bottom:0;mso-position-horizontal:absolute;mso-position-horizontal-relative:page;mso-position-vertical:absolute;mso-position-vertical-relative:text;mso-width-percent:0;mso-height-percent:0;mso-width-relative:page;mso-height-relative:page" from="177.05pt,32.9pt" to="180.5pt,32.9pt" o:gfxdata="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" strokeweight=".14042mm">
                 <w10:wrap anchorx="page"/>
               </v:line>
             </w:pict>
@@ -56795,7 +57338,7 @@
           </mc:Choice>
           <mc:Fallback>
             <w:pict>
-              <v:line w14:anchorId="1022A105" id="Line 11" o:spid="_x0000_s1026" style="position:absolute;z-index:-16005632;visibility:visible;mso-wrap-style:square;mso-width-percent:0;mso-height-percent:0;mso-wrap-distance-left:9pt;mso-wrap-distance-top:0;mso-wrap-distance-right:9pt;mso-wrap-distance-bottom:0;mso-position-horizontal:absolute;mso-position-horizontal-relative:page;mso-position-vertical:absolute;mso-position-vertical-relative:text;mso-width-percent:0;mso-height-percent:0;mso-width-relative:page;mso-height-relative:page" from="208.6pt,32.9pt" to="212.05pt,32.9pt" o:gfxdata="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" strokeweight=".14042mm">
+              <v:line w14:anchorId="1A239C2B" id="Line 11" o:spid="_x0000_s1026" style="position:absolute;z-index:-16005632;visibility:visible;mso-wrap-style:square;mso-width-percent:0;mso-height-percent:0;mso-wrap-distance-left:9pt;mso-wrap-distance-top:0;mso-wrap-distance-right:9pt;mso-wrap-distance-bottom:0;mso-position-horizontal:absolute;mso-position-horizontal-relative:page;mso-position-vertical:absolute;mso-position-vertical-relative:text;mso-width-percent:0;mso-height-percent:0;mso-width-relative:page;mso-height-relative:page" from="208.6pt,32.9pt" to="212.05pt,32.9pt" o:gfxdata="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" strokeweight=".14042mm">
                 <w10:wrap anchorx="page"/>
               </v:line>
             </w:pict>
@@ -56871,7 +57414,7 @@
           </mc:Choice>
           <mc:Fallback>
             <w:pict>
-              <v:line w14:anchorId="1990A18F" id="Line 10" o:spid="_x0000_s1026" style="position:absolute;z-index:-16005120;visibility:visible;mso-wrap-style:square;mso-width-percent:0;mso-height-percent:0;mso-wrap-distance-left:9pt;mso-wrap-distance-top:0;mso-wrap-distance-right:9pt;mso-wrap-distance-bottom:0;mso-position-horizontal:absolute;mso-position-horizontal-relative:page;mso-position-vertical:absolute;mso-position-vertical-relative:text;mso-width-percent:0;mso-height-percent:0;mso-width-relative:page;mso-height-relative:page" from="241.7pt,32.9pt" to="245.15pt,32.9pt" o:gfxdata="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" strokeweight=".14042mm">
+              <v:line w14:anchorId="2FD0247C" id="Line 10" o:spid="_x0000_s1026" style="position:absolute;z-index:-16005120;visibility:visible;mso-wrap-style:square;mso-width-percent:0;mso-height-percent:0;mso-wrap-distance-left:9pt;mso-wrap-distance-top:0;mso-wrap-distance-right:9pt;mso-wrap-distance-bottom:0;mso-position-horizontal:absolute;mso-position-horizontal-relative:page;mso-position-vertical:absolute;mso-position-vertical-relative:text;mso-width-percent:0;mso-height-percent:0;mso-width-relative:page;mso-height-relative:page" from="241.7pt,32.9pt" to="245.15pt,32.9pt" o:gfxdata="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" strokeweight=".14042mm">
                 <w10:wrap anchorx="page"/>
               </v:line>
             </w:pict>
@@ -56947,7 +57490,7 @@
           </mc:Choice>
           <mc:Fallback>
             <w:pict>
-              <v:line w14:anchorId="1AC581C6" id="Line 9" o:spid="_x0000_s1026" style="position:absolute;z-index:-16004608;visibility:visible;mso-wrap-style:square;mso-width-percent:0;mso-height-percent:0;mso-wrap-distance-left:9pt;mso-wrap-distance-top:0;mso-wrap-distance-right:9pt;mso-wrap-distance-bottom:0;mso-position-horizontal:absolute;mso-position-horizontal-relative:page;mso-position-vertical:absolute;mso-position-vertical-relative:text;mso-width-percent:0;mso-height-percent:0;mso-width-relative:page;mso-height-relative:page" from="284.65pt,32.9pt" to="288.1pt,32.9pt" o:gfxdata="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" strokeweight=".14042mm">
+              <v:line w14:anchorId="3B61FF9D" id="Line 9" o:spid="_x0000_s1026" style="position:absolute;z-index:-16004608;visibility:visible;mso-wrap-style:square;mso-width-percent:0;mso-height-percent:0;mso-wrap-distance-left:9pt;mso-wrap-distance-top:0;mso-wrap-distance-right:9pt;mso-wrap-distance-bottom:0;mso-position-horizontal:absolute;mso-position-horizontal-relative:page;mso-position-vertical:absolute;mso-position-vertical-relative:text;mso-width-percent:0;mso-height-percent:0;mso-width-relative:page;mso-height-relative:page" from="284.65pt,32.9pt" to="288.1pt,32.9pt" o:gfxdata="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" strokeweight=".14042mm">
                 <w10:wrap anchorx="page"/>
               </v:line>
             </w:pict>
@@ -57643,13 +58186,7 @@
         <w:rPr>
           <w:b/>
         </w:rPr>
-        <w:t>A</w:t>
-      </w:r>
-      <w:r>
-        <w:rPr>
-          <w:b/>
-        </w:rPr>
-        <w:t xml:space="preserve"> </w:t>
+        <w:t xml:space="preserve">A </w:t>
       </w:r>
       <w:r>
         <w:rPr>
@@ -58494,10 +59031,7 @@
         <w:t>n</w:t>
       </w:r>
       <w:r>
-        <w:t>te</w:t>
-      </w:r>
-      <w:r>
-        <w:t xml:space="preserve"> </w:t>
+        <w:t xml:space="preserve">te </w:t>
       </w:r>
       <w:r>
         <w:rPr>
@@ -60506,7 +61040,7 @@
           </mc:Choice>
           <mc:Fallback>
             <w:pict>
-              <v:line w14:anchorId="709E161D" id="Line 8" o:spid="_x0000_s1026" style="position:absolute;z-index:-16004096;visibility:visible;mso-wrap-style:square;mso-width-percent:0;mso-height-percent:0;mso-wrap-distance-left:9pt;mso-wrap-distance-top:0;mso-wrap-distance-right:9pt;mso-wrap-distance-bottom:0;mso-position-horizontal:absolute;mso-position-horizontal-relative:page;mso-position-vertical:absolute;mso-position-vertical-relative:text;mso-width-percent:0;mso-height-percent:0;mso-width-relative:page;mso-height-relative:page" from="231.65pt,70.85pt" to="234.6pt,70.85pt" o:gfxdata="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" strokeweight=".14042mm">
+              <v:line w14:anchorId="0C28C936" id="Line 8" o:spid="_x0000_s1026" style="position:absolute;z-index:-16004096;visibility:visible;mso-wrap-style:square;mso-width-percent:0;mso-height-percent:0;mso-wrap-distance-left:9pt;mso-wrap-distance-top:0;mso-wrap-distance-right:9pt;mso-wrap-distance-bottom:0;mso-position-horizontal:absolute;mso-position-horizontal-relative:page;mso-position-vertical:absolute;mso-position-vertical-relative:text;mso-width-percent:0;mso-height-percent:0;mso-width-relative:page;mso-height-relative:page" from="231.65pt,70.85pt" to="234.6pt,70.85pt" o:gfxdata="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" strokeweight=".14042mm">
                 <w10:wrap anchorx="page"/>
               </v:line>
             </w:pict>
@@ -60582,7 +61116,7 @@
           </mc:Choice>
           <mc:Fallback>
             <w:pict>
-              <v:line w14:anchorId="5BAA87DC" id="Line 7" o:spid="_x0000_s1026" style="position:absolute;z-index:-16003584;visibility:visible;mso-wrap-style:square;mso-width-percent:0;mso-height-percent:0;mso-wrap-distance-left:9pt;mso-wrap-distance-top:0;mso-wrap-distance-right:9pt;mso-wrap-distance-bottom:0;mso-position-horizontal:absolute;mso-position-horizontal-relative:page;mso-position-vertical:absolute;mso-position-vertical-relative:text;mso-width-percent:0;mso-height-percent:0;mso-width-relative:page;mso-height-relative:page" from="231.8pt,82.8pt" to="234.8pt,82.8pt" o:gfxdata="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" strokeweight=".14042mm">
+              <v:line w14:anchorId="319D7C13" id="Line 7" o:spid="_x0000_s1026" style="position:absolute;z-index:-16003584;visibility:visible;mso-wrap-style:square;mso-width-percent:0;mso-height-percent:0;mso-wrap-distance-left:9pt;mso-wrap-distance-top:0;mso-wrap-distance-right:9pt;mso-wrap-distance-bottom:0;mso-position-horizontal:absolute;mso-position-horizontal-relative:page;mso-position-vertical:absolute;mso-position-vertical-relative:text;mso-width-percent:0;mso-height-percent:0;mso-width-relative:page;mso-height-relative:page" from="231.8pt,82.8pt" to="234.8pt,82.8pt" o:gfxdata="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" strokeweight=".14042mm">
                 <w10:wrap anchorx="page"/>
               </v:line>
             </w:pict>
@@ -61960,7 +62494,7 @@
           </mc:Choice>
           <mc:Fallback>
             <w:pict>
-              <v:line w14:anchorId="5226AD08" id="Line 6" o:spid="_x0000_s1026" style="position:absolute;z-index:-16003072;visibility:visible;mso-wrap-style:square;mso-width-percent:0;mso-height-percent:0;mso-wrap-distance-left:9pt;mso-wrap-distance-top:0;mso-wrap-distance-right:9pt;mso-wrap-distance-bottom:0;mso-position-horizontal:absolute;mso-position-horizontal-relative:page;mso-position-vertical:absolute;mso-position-vertical-relative:text;mso-width-percent:0;mso-height-percent:0;mso-width-relative:page;mso-height-relative:page" from="233.75pt,-60.75pt" to="236.75pt,-60.75pt" o:gfxdata="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" strokeweight=".14042mm">
+              <v:line w14:anchorId="413FA31A" id="Line 6" o:spid="_x0000_s1026" style="position:absolute;z-index:-16003072;visibility:visible;mso-wrap-style:square;mso-width-percent:0;mso-height-percent:0;mso-wrap-distance-left:9pt;mso-wrap-distance-top:0;mso-wrap-distance-right:9pt;mso-wrap-distance-bottom:0;mso-position-horizontal:absolute;mso-position-horizontal-relative:page;mso-position-vertical:absolute;mso-position-vertical-relative:text;mso-width-percent:0;mso-height-percent:0;mso-width-relative:page;mso-height-relative:page" from="233.75pt,-60.75pt" to="236.75pt,-60.75pt" o:gfxdata="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" strokeweight=".14042mm">
                 <w10:wrap anchorx="page"/>
               </v:line>
             </w:pict>
@@ -62036,7 +62570,7 @@
           </mc:Choice>
           <mc:Fallback>
             <w:pict>
-              <v:line w14:anchorId="58EB8235" id="Line 5" o:spid="_x0000_s1026" style="position:absolute;z-index:-16002560;visibility:visible;mso-wrap-style:square;mso-width-percent:0;mso-height-percent:0;mso-wrap-distance-left:9pt;mso-wrap-distance-top:0;mso-wrap-distance-right:9pt;mso-wrap-distance-bottom:0;mso-position-horizontal:absolute;mso-position-horizontal-relative:page;mso-position-vertical:absolute;mso-position-vertical-relative:text;mso-width-percent:0;mso-height-percent:0;mso-width-relative:page;mso-height-relative:page" from="233pt,-48.8pt" to="235.95pt,-48.8pt" o:gfxdata="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" strokeweight=".14042mm">
+              <v:line w14:anchorId="343BD933" id="Line 5" o:spid="_x0000_s1026" style="position:absolute;z-index:-16002560;visibility:visible;mso-wrap-style:square;mso-width-percent:0;mso-height-percent:0;mso-wrap-distance-left:9pt;mso-wrap-distance-top:0;mso-wrap-distance-right:9pt;mso-wrap-distance-bottom:0;mso-position-horizontal:absolute;mso-position-horizontal-relative:page;mso-position-vertical:absolute;mso-position-vertical-relative:text;mso-width-percent:0;mso-height-percent:0;mso-width-relative:page;mso-height-relative:page" from="233pt,-48.8pt" to="235.95pt,-48.8pt" o:gfxdata="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" strokeweight=".14042mm">
                 <w10:wrap anchorx="page"/>
               </v:line>
             </w:pict>
@@ -62112,7 +62646,7 @@
           </mc:Choice>
           <mc:Fallback>
             <w:pict>
-              <v:line w14:anchorId="003C535D" id="Line 4" o:spid="_x0000_s1026" style="position:absolute;z-index:-16002048;visibility:visible;mso-wrap-style:square;mso-width-percent:0;mso-height-percent:0;mso-wrap-distance-left:9pt;mso-wrap-distance-top:0;mso-wrap-distance-right:9pt;mso-wrap-distance-bottom:0;mso-position-horizontal:absolute;mso-position-horizontal-relative:page;mso-position-vertical:absolute;mso-position-vertical-relative:text;mso-width-percent:0;mso-height-percent:0;mso-width-relative:page;mso-height-relative:page" from="231.65pt,-36.85pt" to="234.65pt,-36.85pt" o:gfxdata="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" strokeweight=".14042mm">
+              <v:line w14:anchorId="47C47500" id="Line 4" o:spid="_x0000_s1026" style="position:absolute;z-index:-16002048;visibility:visible;mso-wrap-style:square;mso-width-percent:0;mso-height-percent:0;mso-wrap-distance-left:9pt;mso-wrap-distance-top:0;mso-wrap-distance-right:9pt;mso-wrap-distance-bottom:0;mso-position-horizontal:absolute;mso-position-horizontal-relative:page;mso-position-vertical:absolute;mso-position-vertical-relative:text;mso-width-percent:0;mso-height-percent:0;mso-width-relative:page;mso-height-relative:page" from="231.65pt,-36.85pt" to="234.65pt,-36.85pt" o:gfxdata="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" strokeweight=".14042mm">
                 <w10:wrap anchorx="page"/>
               </v:line>
             </w:pict>
@@ -62188,7 +62722,7 @@
           </mc:Choice>
           <mc:Fallback>
             <w:pict>
-              <v:line w14:anchorId="05680FB2" id="Line 3" o:spid="_x0000_s1026" style="position:absolute;z-index:-16001536;visibility:visible;mso-wrap-style:square;mso-width-percent:0;mso-height-percent:0;mso-wrap-distance-left:9pt;mso-wrap-distance-top:0;mso-wrap-distance-right:9pt;mso-wrap-distance-bottom:0;mso-position-horizontal:absolute;mso-position-horizontal-relative:page;mso-position-vertical:absolute;mso-position-vertical-relative:text;mso-width-percent:0;mso-height-percent:0;mso-width-relative:page;mso-height-relative:page" from="232.45pt,-24.9pt" to="235.4pt,-24.9pt" o:gfxdata="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" strokeweight=".14042mm">
+              <v:line w14:anchorId="4AFA9763" id="Line 3" o:spid="_x0000_s1026" style="position:absolute;z-index:-16001536;visibility:visible;mso-wrap-style:square;mso-width-percent:0;mso-height-percent:0;mso-wrap-distance-left:9pt;mso-wrap-distance-top:0;mso-wrap-distance-right:9pt;mso-wrap-distance-bottom:0;mso-position-horizontal:absolute;mso-position-horizontal-relative:page;mso-position-vertical:absolute;mso-position-vertical-relative:text;mso-width-percent:0;mso-height-percent:0;mso-width-relative:page;mso-height-relative:page" from="232.45pt,-24.9pt" to="235.4pt,-24.9pt" o:gfxdata="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" strokeweight=".14042mm">
                 <w10:wrap anchorx="page"/>
               </v:line>
             </w:pict>
@@ -65270,7 +65804,7 @@
         </mc:Choice>
         <mc:Fallback>
           <w:pict>
-            <v:line w14:anchorId="4D042676" id="Line 5" o:spid="_x0000_s1026" style="position:absolute;z-index:-16025600;visibility:visible;mso-wrap-style:square;mso-width-percent:0;mso-height-percent:0;mso-wrap-distance-left:9pt;mso-wrap-distance-top:0;mso-wrap-distance-right:9pt;mso-wrap-distance-bottom:0;mso-position-horizontal:absolute;mso-position-horizontal-relative:page;mso-position-vertical:absolute;mso-position-vertical-relative:page;mso-width-percent:0;mso-height-percent:0;mso-width-relative:page;mso-height-relative:page" from="100.35pt,631.3pt" to="525.55pt,631.3pt" o:gfxdata="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" strokecolor="#5b89a8" strokeweight=".35136mm">
+            <v:line w14:anchorId="51DA0CBF" id="Line 5" o:spid="_x0000_s1026" style="position:absolute;z-index:-16025600;visibility:visible;mso-wrap-style:square;mso-width-percent:0;mso-height-percent:0;mso-wrap-distance-left:9pt;mso-wrap-distance-top:0;mso-wrap-distance-right:9pt;mso-wrap-distance-bottom:0;mso-position-horizontal:absolute;mso-position-horizontal-relative:page;mso-position-vertical:absolute;mso-position-vertical-relative:page;mso-width-percent:0;mso-height-percent:0;mso-width-relative:page;mso-height-relative:page" from="100.35pt,631.3pt" to="525.55pt,631.3pt" o:gfxdata="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" strokecolor="#5b89a8" strokeweight=".35136mm">
               <w10:wrap anchorx="page" anchory="page"/>
             </v:line>
           </w:pict>
@@ -65527,7 +66061,7 @@
         </mc:Choice>
         <mc:Fallback>
           <w:pict>
-            <v:line w14:anchorId="580EF0AB" id="Line 2" o:spid="_x0000_s1026" style="position:absolute;z-index:-16023040;visibility:visible;mso-wrap-style:square;mso-width-percent:0;mso-height-percent:0;mso-wrap-distance-left:9pt;mso-wrap-distance-top:0;mso-wrap-distance-right:9pt;mso-wrap-distance-bottom:0;mso-position-horizontal:absolute;mso-position-horizontal-relative:page;mso-position-vertical:absolute;mso-position-vertical-relative:page;mso-width-percent:0;mso-height-percent:0;mso-width-relative:page;mso-height-relative:page" from="100.35pt,631.3pt" to="525.55pt,631.3pt" o:gfxdata="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" strokecolor="#5b89a8" strokeweight=".35136mm">
+            <v:line w14:anchorId="2D3D0ECA" id="Line 2" o:spid="_x0000_s1026" style="position:absolute;z-index:-16023040;visibility:visible;mso-wrap-style:square;mso-width-percent:0;mso-height-percent:0;mso-wrap-distance-left:9pt;mso-wrap-distance-top:0;mso-wrap-distance-right:9pt;mso-wrap-distance-bottom:0;mso-position-horizontal:absolute;mso-position-horizontal-relative:page;mso-position-vertical:absolute;mso-position-vertical-relative:page;mso-width-percent:0;mso-height-percent:0;mso-width-relative:page;mso-height-relative:page" from="100.35pt,631.3pt" to="525.55pt,631.3pt" o:gfxdata="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" strokecolor="#5b89a8" strokeweight=".35136mm">
               <w10:wrap anchorx="page" anchory="page"/>
             </v:line>
           </w:pict>
@@ -68852,6 +69386,66 @@
       <w:szCs w:val="24"/>
     </w:rPr>
   </w:style>
+  <w:style w:type="character" w:styleId="Hipervnculo">
+    <w:name w:val="Hyperlink"/>
+    <w:basedOn w:val="Fuentedeprrafopredeter"/>
+    <w:uiPriority w:val="99"/>
+    <w:unhideWhenUsed/>
+    <w:rsid w:val="0002244B"/>
+    <w:rPr>
+      <w:color w:val="0000FF" w:themeColor="hyperlink"/>
+      <w:u w:val="single"/>
+    </w:rPr>
+  </w:style>
+  <w:style w:type="character" w:styleId="Mencinsinresolver">
+    <w:name w:val="Unresolved Mention"/>
+    <w:basedOn w:val="Fuentedeprrafopredeter"/>
+    <w:uiPriority w:val="99"/>
+    <w:semiHidden/>
+    <w:unhideWhenUsed/>
+    <w:rsid w:val="0002244B"/>
+    <w:rPr>
+      <w:color w:val="605E5C"/>
+      <w:shd w:val="clear" w:color="auto" w:fill="E1DFDD"/>
+    </w:rPr>
+  </w:style>
+  <w:style w:type="character" w:styleId="Textoennegrita">
+    <w:name w:val="Strong"/>
+    <w:basedOn w:val="Fuentedeprrafopredeter"/>
+    <w:uiPriority w:val="22"/>
+    <w:qFormat/>
+    <w:rsid w:val="0002244B"/>
+    <w:rPr>
+      <w:b/>
+      <w:bCs/>
+    </w:rPr>
+  </w:style>
+  <w:style w:type="paragraph" w:customStyle="1" w:styleId="estilorespuesta">
+    <w:name w:val="estilo respuesta"/>
+    <w:basedOn w:val="Normal"/>
+    <w:link w:val="estilorespuestaCar"/>
+    <w:qFormat/>
+    <w:rsid w:val="00447B6F"/>
+    <w:pPr>
+      <w:spacing w:before="138"/>
+      <w:ind w:left="286" w:firstLine="434"/>
+      <w:jc w:val="both"/>
+    </w:pPr>
+    <w:rPr>
+      <w:color w:val="1F497D" w:themeColor="text2"/>
+    </w:rPr>
+  </w:style>
+  <w:style w:type="character" w:customStyle="1" w:styleId="estilorespuestaCar">
+    <w:name w:val="estilo respuesta Car"/>
+    <w:basedOn w:val="Fuentedeprrafopredeter"/>
+    <w:link w:val="estilorespuesta"/>
+    <w:rsid w:val="00447B6F"/>
+    <w:rPr>
+      <w:rFonts w:ascii="Georgia" w:eastAsia="Georgia" w:hAnsi="Georgia" w:cs="Georgia"/>
+      <w:color w:val="1F497D" w:themeColor="text2"/>
+      <w:lang w:val="es-ES_tradnl"/>
+    </w:rPr>
+  </w:style>
 </w:styles>
 </file>
 
